--- a/videos/Video Script - Poland 2.docx
+++ b/videos/Video Script - Poland 2.docx
@@ -1,6 +1,6 @@
 
 <file path=word/document.xml><?xml version="1.0" encoding="utf-8"?>
-<w:document xmlns:wpc="http://schemas.microsoft.com/office/word/2010/wordprocessingCanvas" xmlns:cx="http://schemas.microsoft.com/office/drawing/2014/chartex" xmlns:cx1="http://schemas.microsoft.com/office/drawing/2015/9/8/chartex" xmlns:cx2="http://schemas.microsoft.com/office/drawing/2015/10/21/chartex" xmlns:cx3="http://schemas.microsoft.com/office/drawing/2016/5/9/chartex" xmlns:cx4="http://schemas.microsoft.com/office/drawing/2016/5/10/chartex" xmlns:cx5="http://schemas.microsoft.com/office/drawing/2016/5/11/chartex" xmlns:cx6="http://schemas.microsoft.com/office/drawing/2016/5/12/chartex" xmlns:cx7="http://schemas.microsoft.com/office/drawing/2016/5/13/chartex" xmlns:cx8="http://schemas.microsoft.com/office/drawing/2016/5/14/chartex" xmlns:mc="http://schemas.openxmlformats.org/markup-compatibility/2006" xmlns:aink="http://schemas.microsoft.com/office/drawing/2016/ink" xmlns:am3d="http://schemas.microsoft.com/office/drawing/2017/model3d" xmlns:o="urn:schemas-microsoft-com:office:office" xmlns:r="http://schemas.openxmlformats.org/officeDocument/2006/relationships" xmlns:m="http://schemas.openxmlformats.org/officeDocument/2006/math" xmlns:v="urn:schemas-microsoft-com:vml" xmlns:wp14="http://schemas.microsoft.com/office/word/2010/wordprocessingDrawing" xmlns:wp="http://schemas.openxmlformats.org/drawingml/2006/wordprocessingDrawing" xmlns:w10="urn:schemas-microsoft-com:office:word" xmlns:w="http://schemas.openxmlformats.org/wordprocessingml/2006/main" xmlns:w14="http://schemas.microsoft.com/office/word/2010/wordml" xmlns:w15="http://schemas.microsoft.com/office/word/2012/wordml" xmlns:w16cex="http://schemas.microsoft.com/office/word/2018/wordml/cex" xmlns:w16cid="http://schemas.microsoft.com/office/word/2016/wordml/cid" xmlns:w16="http://schemas.microsoft.com/office/word/2018/wordml" xmlns:w16sdtdh="http://schemas.microsoft.com/office/word/2020/wordml/sdtdatahash" xmlns:w16se="http://schemas.microsoft.com/office/word/2015/wordml/symex" xmlns:wpg="http://schemas.microsoft.com/office/word/2010/wordprocessingGroup" xmlns:wpi="http://schemas.microsoft.com/office/word/2010/wordprocessingInk" xmlns:wne="http://schemas.microsoft.com/office/word/2006/wordml" xmlns:wps="http://schemas.microsoft.com/office/word/2010/wordprocessingShape" mc:Ignorable="w14 w15 w16se w16cid w16 w16cex w16sdtdh wp14">
+<w:document xmlns:wpc="http://schemas.microsoft.com/office/word/2010/wordprocessingCanvas" xmlns:cx="http://schemas.microsoft.com/office/drawing/2014/chartex" xmlns:cx1="http://schemas.microsoft.com/office/drawing/2015/9/8/chartex" xmlns:mc="http://schemas.openxmlformats.org/markup-compatibility/2006" xmlns:o="urn:schemas-microsoft-com:office:office" xmlns:r="http://schemas.openxmlformats.org/officeDocument/2006/relationships" xmlns:m="http://schemas.openxmlformats.org/officeDocument/2006/math" xmlns:v="urn:schemas-microsoft-com:vml" xmlns:wp14="http://schemas.microsoft.com/office/word/2010/wordprocessingDrawing" xmlns:wp="http://schemas.openxmlformats.org/drawingml/2006/wordprocessingDrawing" xmlns:w10="urn:schemas-microsoft-com:office:word" xmlns:w="http://schemas.openxmlformats.org/wordprocessingml/2006/main" xmlns:w14="http://schemas.microsoft.com/office/word/2010/wordml" xmlns:w15="http://schemas.microsoft.com/office/word/2012/wordml" xmlns:w16se="http://schemas.microsoft.com/office/word/2015/wordml/symex" xmlns:wpg="http://schemas.microsoft.com/office/word/2010/wordprocessingGroup" xmlns:wpi="http://schemas.microsoft.com/office/word/2010/wordprocessingInk" xmlns:wne="http://schemas.microsoft.com/office/word/2006/wordml" xmlns:wps="http://schemas.microsoft.com/office/word/2010/wordprocessingShape" mc:Ignorable="w14 w15 w16se wp14">
   <w:body>
     <w:p>
       <w:pPr>
@@ -102,7 +102,7 @@
     </w:p>
     <w:tbl>
       <w:tblPr>
-        <w:tblStyle w:val="Tabela-Siatka"/>
+        <w:tblStyle w:val="TableGrid"/>
         <w:tblW w:w="15452" w:type="dxa"/>
         <w:tblInd w:w="-856" w:type="dxa"/>
         <w:tblLook w:val="04A0" w:firstRow="1" w:lastRow="0" w:firstColumn="1" w:lastColumn="0" w:noHBand="0" w:noVBand="1"/>
@@ -406,7 +406,7 @@
               <w:t>że</w:t>
             </w:r>
             <w:r>
-              <w:t>by wypuszczać na drogi bardziej ekologiczne samochody i zmniejszyć zużycie paliwa.</w:t>
+              <w:t xml:space="preserve">by wypuszczać na drogi bardziej ekologiczne samochody i </w:t>
             </w:r>
           </w:p>
         </w:tc>
@@ -424,13 +424,7 @@
               <w:rPr>
                 <w:lang w:val="en-US"/>
               </w:rPr>
-              <w:t>to put greener cars on the roads and reduce our fuel consumption</w:t>
-            </w:r>
-            <w:r>
-              <w:rPr>
-                <w:lang w:val="en-GB"/>
-              </w:rPr>
-              <w:t xml:space="preserve">. </w:t>
+              <w:t xml:space="preserve">to put greener cars on the roads </w:t>
             </w:r>
           </w:p>
         </w:tc>
@@ -462,11 +456,71 @@
           <w:p>
             <w:pPr>
               <w:jc w:val="both"/>
-              <w:rPr>
-                <w:lang w:val="pl-PL"/>
-              </w:rPr>
-            </w:pPr>
-            <w:r>
+            </w:pPr>
+            <w:r>
+              <w:t>zmniejszyć zużycie paliwa.</w:t>
+            </w:r>
+          </w:p>
+        </w:tc>
+        <w:tc>
+          <w:tcPr>
+            <w:tcW w:w="5386" w:type="dxa"/>
+          </w:tcPr>
+          <w:p>
+            <w:pPr>
+              <w:rPr>
+                <w:lang w:val="en-US"/>
+              </w:rPr>
+            </w:pPr>
+            <w:r>
+              <w:rPr>
+                <w:lang w:val="en-US"/>
+              </w:rPr>
+              <w:t>and reduce our fuel consumption</w:t>
+            </w:r>
+            <w:r>
+              <w:rPr>
+                <w:lang w:val="en-GB"/>
+              </w:rPr>
+              <w:t>.</w:t>
+            </w:r>
+          </w:p>
+        </w:tc>
+        <w:tc>
+          <w:tcPr>
+            <w:tcW w:w="4820" w:type="dxa"/>
+          </w:tcPr>
+          <w:p>
+            <w:pPr>
+              <w:rPr>
+                <w:lang w:val="en-US"/>
+              </w:rPr>
+            </w:pPr>
+            <w:r>
+              <w:rPr>
+                <w:lang w:val="en-US"/>
+              </w:rPr>
+              <w:t>a person with a gallon of oil in one hand and cash in the other where size of gallon diminishes</w:t>
+            </w:r>
+          </w:p>
+        </w:tc>
+      </w:tr>
+      <w:tr>
+        <w:tc>
+          <w:tcPr>
+            <w:tcW w:w="5246" w:type="dxa"/>
+          </w:tcPr>
+          <w:p>
+            <w:pPr>
+              <w:jc w:val="both"/>
+              <w:rPr>
+                <w:lang w:val="pl-PL"/>
+              </w:rPr>
+            </w:pPr>
+            <w:r>
+              <w:rPr>
+                <w:lang w:val="en-US"/>
+              </w:rPr>
               <w:t>Polityka ta musi jednak również chronić miejsca pracy i dochody obywateli. Przyjrzyjmy się bliżej trzem możliwym strategiom politycznym w zakresie klimatu.</w:t>
             </w:r>
           </w:p>
@@ -523,7 +577,7 @@
               <w:rPr>
                 <w:lang w:val="en-US"/>
               </w:rPr>
-              <w:t>a person with a gallon of oil in one hand and cash in the other where size of gallon diminishes and cash grows.</w:t>
+              <w:t>and cash grows.</w:t>
             </w:r>
           </w:p>
         </w:tc>
@@ -708,7 +762,6 @@
               <w:rPr>
                 <w:lang w:val="pl-PL"/>
               </w:rPr>
-              <w:lastRenderedPageBreak/>
               <w:t>W</w:t>
             </w:r>
             <w:r>
@@ -1160,21 +1213,7 @@
               <w:rPr>
                 <w:lang w:val="pl-PL"/>
               </w:rPr>
-              <w:t xml:space="preserve">W przypadku podatku węglowego wszystkie produkty, które emitują gazy cieplarniane byłyby opodatkowane. Na przykład cena benzyny wzrosłaby o </w:t>
-            </w:r>
-            <w:r>
-              <w:rPr>
-                <w:b/>
-                <w:bCs/>
-                <w:lang w:val="pl-PL"/>
-              </w:rPr>
-              <w:t>40 groszy</w:t>
-            </w:r>
-            <w:r>
-              <w:rPr>
-                <w:lang w:val="pl-PL"/>
-              </w:rPr>
-              <w:t xml:space="preserve"> za litr.</w:t>
+              <w:t xml:space="preserve">W przypadku podatku węglowego wszystkie produkty, które emitują gazy cieplarniane byłyby opodatkowane. </w:t>
             </w:r>
           </w:p>
         </w:tc>
@@ -1192,111 +1231,31 @@
               <w:rPr>
                 <w:lang w:val="en-US"/>
               </w:rPr>
-              <w:t xml:space="preserve">With a carbon tax, all products that emit greenhouse gases would be taxed. For example, the price of gasoline would increase by </w:t>
-            </w:r>
-            <w:commentRangeStart w:id="0"/>
-            <w:r>
-              <w:rPr>
-                <w:b/>
-                <w:lang w:val="en-US"/>
-              </w:rPr>
-              <w:t>40</w:t>
-            </w:r>
-            <w:r>
-              <w:rPr>
-                <w:b/>
+              <w:t xml:space="preserve">With a carbon tax, all products that emit greenhouse gases would be taxed. </w:t>
+            </w:r>
+          </w:p>
+        </w:tc>
+        <w:tc>
+          <w:tcPr>
+            <w:tcW w:w="4820" w:type="dxa"/>
+          </w:tcPr>
+          <w:p>
+            <w:pPr>
+              <w:rPr>
+                <w:lang w:val="en-US"/>
+              </w:rPr>
+            </w:pPr>
+            <w:r>
+              <w:rPr>
+                <w:lang w:val="en-US"/>
+              </w:rPr>
+              <w:t>A person fills up her gas tank. The price of gasoline is displayed, and it goes up.</w:t>
+            </w:r>
+            <w:r>
+              <w:rPr>
                 <w:lang w:val="en-US"/>
               </w:rPr>
               <w:t xml:space="preserve"> </w:t>
-            </w:r>
-            <w:r>
-              <w:rPr>
-                <w:b/>
-                <w:lang w:val="en-US"/>
-              </w:rPr>
-              <w:t xml:space="preserve">cents </w:t>
-            </w:r>
-            <w:commentRangeEnd w:id="0"/>
-            <w:r>
-              <w:rPr>
-                <w:rStyle w:val="Odwoaniedokomentarza"/>
-              </w:rPr>
-              <w:commentReference w:id="0"/>
-            </w:r>
-            <w:r>
-              <w:rPr>
-                <w:lang w:val="en-US"/>
-              </w:rPr>
-              <w:t>per liter</w:t>
-            </w:r>
-            <w:r>
-              <w:rPr>
-                <w:b/>
-                <w:lang w:val="en-US"/>
-              </w:rPr>
-              <w:t>.</w:t>
-            </w:r>
-            <w:r>
-              <w:rPr>
-                <w:lang w:val="en-US"/>
-              </w:rPr>
-              <w:t xml:space="preserve">  </w:t>
-            </w:r>
-          </w:p>
-        </w:tc>
-        <w:tc>
-          <w:tcPr>
-            <w:tcW w:w="4820" w:type="dxa"/>
-          </w:tcPr>
-          <w:p>
-            <w:pPr>
-              <w:rPr>
-                <w:lang w:val="en-US"/>
-              </w:rPr>
-            </w:pPr>
-            <w:r>
-              <w:rPr>
-                <w:lang w:val="en-US"/>
-              </w:rPr>
-              <w:t>A person fills up her gas tank. The price of gasoline is displayed, and it goes up.</w:t>
-            </w:r>
-            <w:r>
-              <w:rPr>
-                <w:lang w:val="en-US"/>
-              </w:rPr>
-              <w:t xml:space="preserve"> The sign is “</w:t>
-            </w:r>
-            <w:r>
-              <w:rPr>
-                <w:b/>
-                <w:lang w:val="en-US"/>
-              </w:rPr>
-              <w:t>zł</w:t>
-            </w:r>
-            <w:r>
-              <w:rPr>
-                <w:lang w:val="en-US"/>
-              </w:rPr>
-              <w:t>”</w:t>
-            </w:r>
-            <w:r>
-              <w:rPr>
-                <w:lang w:val="en-US"/>
-              </w:rPr>
-              <w:t xml:space="preserve"> and the price increase “</w:t>
-            </w:r>
-            <w:r>
-              <w:rPr>
-                <w:b/>
-                <w:lang w:val="en-US"/>
-              </w:rPr>
-              <w:t>XXX</w:t>
-            </w:r>
-            <w:r>
-              <w:rPr>
-                <w:lang w:val="en-US"/>
-              </w:rPr>
-              <w:t>”</w:t>
             </w:r>
           </w:p>
         </w:tc>
@@ -1309,44 +1268,94 @@
           <w:p>
             <w:pPr>
               <w:rPr>
-                <w:lang w:val="en-US"/>
-              </w:rPr>
-            </w:pPr>
-            <w:r>
-              <w:rPr>
-                <w:lang w:val="pl-PL"/>
-              </w:rPr>
-              <w:t xml:space="preserve">Dzięki podatkowi węglowemu firmy i ludzie płacą za emitowane przez siebie gazy cieplarniane. </w:t>
-            </w:r>
-            <w:r>
-              <w:rPr>
-                <w:lang w:val="en-US"/>
-              </w:rPr>
-              <w:t>Skłania ich to do ograniczenia poziomu emisji</w:t>
-            </w:r>
-            <w:r>
-              <w:rPr>
+                <w:lang w:val="pl-PL"/>
+              </w:rPr>
+            </w:pPr>
+            <w:r>
+              <w:rPr>
+                <w:lang w:val="pl-PL"/>
+              </w:rPr>
+              <w:t xml:space="preserve">Na przykład cena benzyny wzrosłaby o </w:t>
+            </w:r>
+            <w:r>
+              <w:rPr>
+                <w:b/>
+                <w:bCs/>
+                <w:lang w:val="pl-PL"/>
+              </w:rPr>
+              <w:t>40 groszy</w:t>
+            </w:r>
+            <w:r>
+              <w:rPr>
+                <w:lang w:val="pl-PL"/>
+              </w:rPr>
+              <w:t xml:space="preserve"> za litr.</w:t>
+            </w:r>
+          </w:p>
+        </w:tc>
+        <w:tc>
+          <w:tcPr>
+            <w:tcW w:w="5386" w:type="dxa"/>
+          </w:tcPr>
+          <w:p>
+            <w:pPr>
+              <w:rPr>
+                <w:lang w:val="en-US"/>
+              </w:rPr>
+            </w:pPr>
+            <w:r>
+              <w:rPr>
+                <w:lang w:val="en-US"/>
+              </w:rPr>
+              <w:t xml:space="preserve">For example, the price of gasoline would increase by </w:t>
+            </w:r>
+            <w:commentRangeStart w:id="0"/>
+            <w:r>
+              <w:rPr>
+                <w:b/>
+                <w:lang w:val="en-US"/>
+              </w:rPr>
+              <w:t>40</w:t>
+            </w:r>
+            <w:r>
+              <w:rPr>
+                <w:b/>
+                <w:lang w:val="en-US"/>
+              </w:rPr>
+              <w:t xml:space="preserve"> </w:t>
+            </w:r>
+            <w:r>
+              <w:rPr>
+                <w:b/>
+                <w:lang w:val="en-US"/>
+              </w:rPr>
+              <w:t xml:space="preserve">cents </w:t>
+            </w:r>
+            <w:commentRangeEnd w:id="0"/>
+            <w:r>
+              <w:rPr>
+                <w:rStyle w:val="CommentReference"/>
+              </w:rPr>
+              <w:commentReference w:id="0"/>
+            </w:r>
+            <w:r>
+              <w:rPr>
+                <w:lang w:val="en-US"/>
+              </w:rPr>
+              <w:t>per liter</w:t>
+            </w:r>
+            <w:r>
+              <w:rPr>
+                <w:b/>
                 <w:lang w:val="en-US"/>
               </w:rPr>
               <w:t>.</w:t>
             </w:r>
-          </w:p>
-        </w:tc>
-        <w:tc>
-          <w:tcPr>
-            <w:tcW w:w="5386" w:type="dxa"/>
-          </w:tcPr>
-          <w:p>
-            <w:pPr>
-              <w:rPr>
-                <w:lang w:val="en-US"/>
-              </w:rPr>
-            </w:pPr>
-            <w:r>
-              <w:rPr>
-                <w:lang w:val="en-US"/>
-              </w:rPr>
-              <w:t xml:space="preserve">With a carbon tax, companies and people pay for the greenhouse gases they emit. This pushes them to reduce their emissions. </w:t>
+            <w:r>
+              <w:rPr>
+                <w:lang w:val="en-US"/>
+              </w:rPr>
+              <w:t xml:space="preserve">  </w:t>
             </w:r>
           </w:p>
         </w:tc>
@@ -1364,7 +1373,59 @@
               <w:rPr>
                 <w:lang w:val="en-US"/>
               </w:rPr>
-              <w:t>The person walk away from her car and takes a bicycle.</w:t>
+              <w:t>The sign is “</w:t>
+            </w:r>
+            <w:r>
+              <w:rPr>
+                <w:b/>
+                <w:lang w:val="en-US"/>
+              </w:rPr>
+              <w:t>zł</w:t>
+            </w:r>
+            <w:r>
+              <w:rPr>
+                <w:lang w:val="en-US"/>
+              </w:rPr>
+              <w:t>”</w:t>
+            </w:r>
+            <w:r>
+              <w:rPr>
+                <w:lang w:val="en-US"/>
+              </w:rPr>
+              <w:t xml:space="preserve"> and the price increase “</w:t>
+            </w:r>
+            <w:r>
+              <w:rPr>
+                <w:lang w:val="en-US"/>
+              </w:rPr>
+              <w:t>+</w:t>
+            </w:r>
+            <w:r>
+              <w:rPr>
+                <w:b/>
+                <w:bCs/>
+                <w:lang w:val="pl-PL"/>
+              </w:rPr>
+              <w:t>40 groszy</w:t>
+            </w:r>
+            <w:r>
+              <w:rPr>
+                <w:lang w:val="pl-PL"/>
+              </w:rPr>
+              <w:t xml:space="preserve"> </w:t>
+            </w:r>
+            <w:r>
+              <w:rPr>
+                <w:b/>
+                <w:lang w:val="pl-PL"/>
+              </w:rPr>
+              <w:t>za litr</w:t>
+            </w:r>
+            <w:r>
+              <w:rPr>
+                <w:lang w:val="en-US"/>
+              </w:rPr>
+              <w:t>”</w:t>
             </w:r>
           </w:p>
         </w:tc>
@@ -1375,36 +1436,11 @@
             <w:tcW w:w="5246" w:type="dxa"/>
           </w:tcPr>
           <w:p>
-            <w:pPr>
-              <w:rPr>
-                <w:lang w:val="pl-PL"/>
-              </w:rPr>
-            </w:pPr>
-            <w:r>
-              <w:rPr>
-                <w:lang w:val="pl-PL"/>
-              </w:rPr>
-              <w:t xml:space="preserve">Aby zrekompensować ludziom wzrost cen dochody z podatku węglowego byłyby redystrybuowane do wszystkich gospodarstw domowych niezależnie od ich dochodów. </w:t>
-            </w:r>
-            <w:r>
-              <w:rPr>
-                <w:lang w:val="pl-PL"/>
-              </w:rPr>
-              <w:t xml:space="preserve">Każda dorosła osoba otrzymałaby w ten sposób </w:t>
-            </w:r>
-            <w:r>
-              <w:rPr>
-                <w:b/>
-                <w:bCs/>
-                <w:lang w:val="pl-PL"/>
-              </w:rPr>
-              <w:t>1100</w:t>
-            </w:r>
-            <w:r>
-              <w:rPr>
-                <w:lang w:val="pl-PL"/>
-              </w:rPr>
-              <w:t xml:space="preserve"> złotych rocznie.</w:t>
+            <w:r>
+              <w:rPr>
+                <w:lang w:val="pl-PL"/>
+              </w:rPr>
+              <w:t xml:space="preserve">Dzięki podatkowi węglowemu firmy i ludzie płacą za emitowane przez siebie gazy cieplarniane. </w:t>
             </w:r>
           </w:p>
         </w:tc>
@@ -1413,45 +1449,16 @@
             <w:tcW w:w="5386" w:type="dxa"/>
           </w:tcPr>
           <w:p>
-            <w:r>
-              <w:rPr>
-                <w:lang w:val="en-US"/>
-              </w:rPr>
-              <w:t xml:space="preserve">To compensate people for the price increases, the revenues of the carbon tax would be redistributed to all households, regardless of their income. Each adult would thus receive </w:t>
-            </w:r>
-            <w:r>
-              <w:rPr>
-                <w:b/>
-                <w:lang w:val="en-US"/>
-              </w:rPr>
-              <w:t>1 100</w:t>
-            </w:r>
-            <w:r>
-              <w:rPr>
-                <w:b/>
-                <w:lang w:val="en-US"/>
-              </w:rPr>
-              <w:t xml:space="preserve"> </w:t>
-            </w:r>
-            <w:r>
-              <w:rPr>
-                <w:b/>
-                <w:lang w:val="en-US"/>
-              </w:rPr>
-              <w:t>zł</w:t>
-            </w:r>
-            <w:r>
-              <w:rPr>
-                <w:b/>
-                <w:lang w:val="en-US"/>
-              </w:rPr>
-              <w:t xml:space="preserve"> </w:t>
-            </w:r>
-            <w:r>
-              <w:rPr>
-                <w:lang w:val="en-US"/>
-              </w:rPr>
-              <w:t>per year.</w:t>
+            <w:pPr>
+              <w:rPr>
+                <w:lang w:val="en-US"/>
+              </w:rPr>
+            </w:pPr>
+            <w:r>
+              <w:rPr>
+                <w:lang w:val="en-US"/>
+              </w:rPr>
+              <w:t xml:space="preserve">With a carbon tax, companies and people pay for the greenhouse gases they emit. </w:t>
             </w:r>
           </w:p>
         </w:tc>
@@ -1469,93 +1476,7 @@
               <w:rPr>
                 <w:lang w:val="en-US"/>
               </w:rPr>
-              <w:t xml:space="preserve">Shows a balance with on one side two barrels of oil and on the other side a pile of cash. </w:t>
-            </w:r>
-            <w:r>
-              <w:rPr>
-                <w:b/>
-                <w:lang w:val="en-US"/>
-              </w:rPr>
-              <w:t>“+</w:t>
-            </w:r>
-            <w:r>
-              <w:rPr>
-                <w:b/>
-                <w:lang w:val="en-US"/>
-              </w:rPr>
-              <w:t>550</w:t>
-            </w:r>
-            <w:r>
-              <w:rPr>
-                <w:lang w:val="en-US"/>
-              </w:rPr>
-              <w:t xml:space="preserve">” appears within </w:t>
-            </w:r>
-            <w:r>
-              <w:rPr>
-                <w:b/>
-                <w:lang w:val="en-US"/>
-              </w:rPr>
-              <w:t>each barrel</w:t>
-            </w:r>
-            <w:r>
-              <w:rPr>
-                <w:lang w:val="en-US"/>
-              </w:rPr>
-              <w:t xml:space="preserve"> so the balance tilts on the barrel side, then new ca</w:t>
-            </w:r>
-            <w:r>
-              <w:rPr>
-                <w:lang w:val="en-US"/>
-              </w:rPr>
-              <w:t>sh comes on the pile with “</w:t>
-            </w:r>
-            <w:r>
-              <w:rPr>
-                <w:b/>
-                <w:lang w:val="en-US"/>
-              </w:rPr>
-              <w:t xml:space="preserve">+ </w:t>
-            </w:r>
-            <w:r>
-              <w:rPr>
-                <w:b/>
-                <w:lang w:val="en-US"/>
-              </w:rPr>
-              <w:t>1</w:t>
-            </w:r>
-            <w:r>
-              <w:rPr>
-                <w:b/>
-                <w:lang w:val="en-US"/>
-              </w:rPr>
-              <w:t xml:space="preserve"> </w:t>
-            </w:r>
-            <w:r>
-              <w:rPr>
-                <w:b/>
-                <w:lang w:val="en-US"/>
-              </w:rPr>
-              <w:t>100</w:t>
-            </w:r>
-            <w:r>
-              <w:rPr>
-                <w:lang w:val="en-US"/>
-              </w:rPr>
-              <w:t xml:space="preserve">” above and the balance tilts very slightly towards </w:t>
-            </w:r>
-            <w:r>
-              <w:rPr>
-                <w:b/>
-                <w:lang w:val="en-US"/>
-              </w:rPr>
-              <w:t>cash</w:t>
-            </w:r>
-            <w:r>
-              <w:rPr>
-                <w:lang w:val="en-US"/>
-              </w:rPr>
-              <w:t>. Next to the balance is a normal person (e.g. woman in a dress).</w:t>
+              <w:t xml:space="preserve">The person walk away from her car </w:t>
             </w:r>
           </w:p>
         </w:tc>
@@ -1572,17 +1493,7 @@
               </w:rPr>
             </w:pPr>
             <w:r>
-              <w:rPr>
-                <w:lang w:val="pl-PL"/>
-              </w:rPr>
-              <w:lastRenderedPageBreak/>
-              <w:t>Mniej zamożni</w:t>
-            </w:r>
-            <w:r>
-              <w:rPr>
-                <w:lang w:val="pl-PL"/>
-              </w:rPr>
-              <w:t xml:space="preserve"> ludzie posiadają zazwyczaj mniejsze samochody,</w:t>
+              <w:t>Skłania ich to do ograniczenia poziomu emisji.</w:t>
             </w:r>
           </w:p>
         </w:tc>
@@ -1593,14 +1504,14 @@
           <w:p>
             <w:pPr>
               <w:rPr>
-                <w:lang w:val="en-US"/>
-              </w:rPr>
-            </w:pPr>
-            <w:r>
-              <w:rPr>
-                <w:lang w:val="en-US"/>
-              </w:rPr>
-              <w:t>On average, poorer people own smaller cars,</w:t>
+                <w:lang w:val="pl-PL"/>
+              </w:rPr>
+            </w:pPr>
+            <w:r>
+              <w:rPr>
+                <w:lang w:val="en-US"/>
+              </w:rPr>
+              <w:t>This pushes them to reduce their emissions.</w:t>
             </w:r>
           </w:p>
         </w:tc>
@@ -1618,7 +1529,7 @@
               <w:rPr>
                 <w:lang w:val="en-US"/>
               </w:rPr>
-              <w:t>The person is now a blue collar. Shows the same balance as before with one less barrel: now the balance clearly tilts towards cash.</w:t>
+              <w:t>and takes a bicycle.</w:t>
             </w:r>
           </w:p>
         </w:tc>
@@ -1638,13 +1549,7 @@
               <w:rPr>
                 <w:lang w:val="pl-PL"/>
               </w:rPr>
-              <w:t xml:space="preserve">mieszkają w niewielkich domach i rzadziej latają samolotem, a więc nie zużywają tyle paliw kopalnych ile </w:t>
-            </w:r>
-            <w:r>
-              <w:rPr>
-                <w:lang w:val="pl-PL"/>
-              </w:rPr>
-              <w:t>statystyczny obywatel.</w:t>
+              <w:t xml:space="preserve">Aby zrekompensować ludziom wzrost cen dochody z podatku węglowego byłyby redystrybuowane do wszystkich gospodarstw domowych niezależnie od ich dochodów. </w:t>
             </w:r>
           </w:p>
         </w:tc>
@@ -1662,7 +1567,7 @@
               <w:rPr>
                 <w:lang w:val="en-US"/>
               </w:rPr>
-              <w:t>live in smaller houses and fly less, so they use less fossil fuels than average.</w:t>
+              <w:t xml:space="preserve">To compensate people for the price increases, the revenues of the carbon tax would be redistributed to all households, regardless of their income. </w:t>
             </w:r>
           </w:p>
         </w:tc>
@@ -1676,6 +1581,51 @@
                 <w:lang w:val="en-US"/>
               </w:rPr>
             </w:pPr>
+            <w:r>
+              <w:rPr>
+                <w:lang w:val="en-US"/>
+              </w:rPr>
+              <w:t>Next to the balance is a normal person (e.g. woman in a dress).</w:t>
+            </w:r>
+            <w:r>
+              <w:rPr>
+                <w:lang w:val="en-US"/>
+              </w:rPr>
+              <w:t xml:space="preserve">Shows a balance with on one side two barrels of oil and on the other side a pile of cash. </w:t>
+            </w:r>
+            <w:r>
+              <w:rPr>
+                <w:b/>
+                <w:lang w:val="en-US"/>
+              </w:rPr>
+              <w:t>“+</w:t>
+            </w:r>
+            <w:r>
+              <w:rPr>
+                <w:b/>
+                <w:lang w:val="en-US"/>
+              </w:rPr>
+              <w:t>550</w:t>
+            </w:r>
+            <w:r>
+              <w:rPr>
+                <w:lang w:val="en-US"/>
+              </w:rPr>
+              <w:t xml:space="preserve">” appears within </w:t>
+            </w:r>
+            <w:r>
+              <w:rPr>
+                <w:b/>
+                <w:lang w:val="en-US"/>
+              </w:rPr>
+              <w:t>each barrel</w:t>
+            </w:r>
+            <w:r>
+              <w:rPr>
+                <w:lang w:val="en-US"/>
+              </w:rPr>
+              <w:t xml:space="preserve"> so the balance tilts on the barrel side, </w:t>
+            </w:r>
           </w:p>
         </w:tc>
       </w:tr>
@@ -1694,31 +1644,22 @@
               <w:rPr>
                 <w:lang w:val="pl-PL"/>
               </w:rPr>
-              <w:t>Ze względu na to, że otrzymaliby oni taki sam przelew pieniędzy jak wszyscy inni</w:t>
-            </w:r>
-            <w:r>
-              <w:rPr>
-                <w:lang w:val="pl-PL"/>
-              </w:rPr>
-              <w:t xml:space="preserve">, </w:t>
-            </w:r>
-            <w:r>
-              <w:rPr>
-                <w:lang w:val="pl-PL"/>
-              </w:rPr>
-              <w:t>biedniejsi ludzie generalnie skorzysta</w:t>
-            </w:r>
-            <w:r>
-              <w:rPr>
-                <w:lang w:val="pl-PL"/>
-              </w:rPr>
-              <w:t>liby</w:t>
-            </w:r>
-            <w:r>
-              <w:rPr>
-                <w:lang w:val="pl-PL"/>
-              </w:rPr>
-              <w:t xml:space="preserve"> na podatku węglowym z transferami środków pieniężnych.</w:t>
+              <w:lastRenderedPageBreak/>
+              <w:t xml:space="preserve">Każda dorosła osoba otrzymałaby w ten sposób </w:t>
+            </w:r>
+            <w:r>
+              <w:rPr>
+                <w:b/>
+                <w:bCs/>
+                <w:lang w:val="pl-PL"/>
+              </w:rPr>
+              <w:t>1100</w:t>
+            </w:r>
+            <w:r>
+              <w:rPr>
+                <w:lang w:val="pl-PL"/>
+              </w:rPr>
+              <w:t xml:space="preserve"> złotych rocznie.</w:t>
             </w:r>
           </w:p>
         </w:tc>
@@ -1736,7 +1677,41 @@
               <w:rPr>
                 <w:lang w:val="en-US"/>
               </w:rPr>
-              <w:t xml:space="preserve">As they would receive the same cash transfer as everyone else, poorer people will generally gain from a carbon tax with cash transfers. </w:t>
+              <w:t xml:space="preserve">Each adult would thus receive </w:t>
+            </w:r>
+            <w:r>
+              <w:rPr>
+                <w:b/>
+                <w:lang w:val="en-US"/>
+              </w:rPr>
+              <w:t>1 100</w:t>
+            </w:r>
+            <w:r>
+              <w:rPr>
+                <w:b/>
+                <w:lang w:val="en-US"/>
+              </w:rPr>
+              <w:t xml:space="preserve"> </w:t>
+            </w:r>
+            <w:r>
+              <w:rPr>
+                <w:b/>
+                <w:lang w:val="en-US"/>
+              </w:rPr>
+              <w:t>zł</w:t>
+            </w:r>
+            <w:r>
+              <w:rPr>
+                <w:b/>
+                <w:lang w:val="en-US"/>
+              </w:rPr>
+              <w:t xml:space="preserve"> </w:t>
+            </w:r>
+            <w:r>
+              <w:rPr>
+                <w:lang w:val="en-US"/>
+              </w:rPr>
+              <w:t>per year.</w:t>
             </w:r>
           </w:p>
         </w:tc>
@@ -1747,11 +1722,47 @@
           <w:p>
             <w:pPr>
               <w:rPr>
-                <w:i/>
-                <w:iCs/>
-                <w:lang w:val="en-US"/>
-              </w:rPr>
-            </w:pPr>
+                <w:lang w:val="en-US"/>
+              </w:rPr>
+            </w:pPr>
+            <w:r>
+              <w:rPr>
+                <w:lang w:val="en-US"/>
+              </w:rPr>
+              <w:t>then new ca</w:t>
+            </w:r>
+            <w:r>
+              <w:rPr>
+                <w:lang w:val="en-US"/>
+              </w:rPr>
+              <w:t>sh comes on the pile with “</w:t>
+            </w:r>
+            <w:r>
+              <w:rPr>
+                <w:b/>
+                <w:lang w:val="en-US"/>
+              </w:rPr>
+              <w:t>+ 1 100</w:t>
+            </w:r>
+            <w:r>
+              <w:rPr>
+                <w:lang w:val="en-US"/>
+              </w:rPr>
+              <w:t xml:space="preserve">” above and the balance tilts very slightly towards </w:t>
+            </w:r>
+            <w:r>
+              <w:rPr>
+                <w:b/>
+                <w:lang w:val="en-US"/>
+              </w:rPr>
+              <w:t>cash</w:t>
+            </w:r>
+            <w:r>
+              <w:rPr>
+                <w:lang w:val="en-US"/>
+              </w:rPr>
+              <w:t>.</w:t>
+            </w:r>
           </w:p>
         </w:tc>
       </w:tr>
@@ -1770,19 +1781,13 @@
               <w:rPr>
                 <w:lang w:val="pl-PL"/>
               </w:rPr>
-              <w:t xml:space="preserve">I odwrotnie </w:t>
-            </w:r>
-            <w:r>
-              <w:rPr>
-                <w:lang w:val="pl-PL"/>
-              </w:rPr>
-              <w:t xml:space="preserve">- </w:t>
-            </w:r>
-            <w:r>
-              <w:rPr>
-                <w:lang w:val="pl-PL"/>
-              </w:rPr>
-              <w:t>ludzie bogaci będą raczej stratni.</w:t>
+              <w:t>Mniej zamożni</w:t>
+            </w:r>
+            <w:r>
+              <w:rPr>
+                <w:lang w:val="pl-PL"/>
+              </w:rPr>
+              <w:t xml:space="preserve"> ludzie posiadają zazwyczaj mniejsze samochody,</w:t>
             </w:r>
           </w:p>
         </w:tc>
@@ -1793,16 +1798,14 @@
           <w:p>
             <w:pPr>
               <w:rPr>
-                <w:i/>
-                <w:iCs/>
-                <w:lang w:val="en-US"/>
-              </w:rPr>
-            </w:pPr>
-            <w:r>
-              <w:rPr>
-                <w:lang w:val="en-US"/>
-              </w:rPr>
-              <w:t>Conversely, rich people will tend to lose.</w:t>
+                <w:lang w:val="en-US"/>
+              </w:rPr>
+            </w:pPr>
+            <w:r>
+              <w:rPr>
+                <w:lang w:val="en-US"/>
+              </w:rPr>
+              <w:t>On average, poorer people own smaller cars,</w:t>
             </w:r>
           </w:p>
         </w:tc>
@@ -1813,16 +1816,14 @@
           <w:p>
             <w:pPr>
               <w:rPr>
-                <w:b/>
-                <w:lang w:val="en-US"/>
-              </w:rPr>
-            </w:pPr>
-            <w:r>
-              <w:rPr>
-                <w:b/>
-                <w:lang w:val="en-US"/>
-              </w:rPr>
-              <w:t>Same modifications for the figures</w:t>
+                <w:lang w:val="en-US"/>
+              </w:rPr>
+            </w:pPr>
+            <w:r>
+              <w:rPr>
+                <w:lang w:val="en-US"/>
+              </w:rPr>
+              <w:t>The person is now a blue collar. Shows the same balance as before with one less barrel: now the balance clearly tilts towards cash.</w:t>
             </w:r>
           </w:p>
         </w:tc>
@@ -1835,72 +1836,20 @@
           <w:p>
             <w:pPr>
               <w:rPr>
-                <w:iCs/>
-                <w:lang w:val="pl-PL"/>
-              </w:rPr>
-            </w:pPr>
-            <w:r>
-              <w:rPr>
-                <w:iCs/>
-                <w:lang w:val="pl-PL"/>
-              </w:rPr>
-              <w:t xml:space="preserve">Czy ta metoda działa? Tak! </w:t>
-            </w:r>
-            <w:r>
-              <w:rPr>
-                <w:iCs/>
-                <w:lang w:val="pl-PL"/>
-              </w:rPr>
-              <w:t>W k</w:t>
-            </w:r>
-            <w:r>
-              <w:rPr>
-                <w:iCs/>
-                <w:lang w:val="pl-PL"/>
-              </w:rPr>
-              <w:t>anadyjsk</w:t>
-            </w:r>
-            <w:r>
-              <w:rPr>
-                <w:iCs/>
-                <w:lang w:val="pl-PL"/>
-              </w:rPr>
-              <w:t xml:space="preserve">iej </w:t>
-            </w:r>
-            <w:r>
-              <w:rPr>
-                <w:iCs/>
-                <w:lang w:val="pl-PL"/>
-              </w:rPr>
-              <w:t>prowincj</w:t>
-            </w:r>
-            <w:r>
-              <w:rPr>
-                <w:iCs/>
-                <w:lang w:val="pl-PL"/>
-              </w:rPr>
-              <w:t>i</w:t>
-            </w:r>
-            <w:r>
-              <w:rPr>
-                <w:iCs/>
-                <w:lang w:val="pl-PL"/>
-              </w:rPr>
-              <w:t xml:space="preserve"> Kolumbia Brytyjska stosuje </w:t>
-            </w:r>
-            <w:r>
-              <w:rPr>
-                <w:iCs/>
-                <w:lang w:val="pl-PL"/>
-              </w:rPr>
-              <w:t xml:space="preserve">się </w:t>
-            </w:r>
-            <w:r>
-              <w:rPr>
-                <w:iCs/>
-                <w:lang w:val="pl-PL"/>
-              </w:rPr>
-              <w:t>podatek węglowy z transferami pieniężnymi od 2008 roku.</w:t>
+                <w:lang w:val="pl-PL"/>
+              </w:rPr>
+            </w:pPr>
+            <w:r>
+              <w:rPr>
+                <w:lang w:val="pl-PL"/>
+              </w:rPr>
+              <w:t xml:space="preserve">mieszkają w niewielkich domach i rzadziej latają samolotem, a więc nie zużywają tyle paliw kopalnych ile </w:t>
+            </w:r>
+            <w:r>
+              <w:rPr>
+                <w:lang w:val="pl-PL"/>
+              </w:rPr>
+              <w:t>statystyczny obywatel.</w:t>
             </w:r>
           </w:p>
         </w:tc>
@@ -1911,16 +1860,14 @@
           <w:p>
             <w:pPr>
               <w:rPr>
-                <w:iCs/>
-                <w:lang w:val="en-US"/>
-              </w:rPr>
-            </w:pPr>
-            <w:r>
-              <w:rPr>
-                <w:iCs/>
-                <w:lang w:val="en-US"/>
-              </w:rPr>
-              <w:t xml:space="preserve">Does this policy work? Yes! The Canadian province of British Columbia has a carbon tax with cash transfers since 2008. </w:t>
+                <w:lang w:val="en-US"/>
+              </w:rPr>
+            </w:pPr>
+            <w:r>
+              <w:rPr>
+                <w:lang w:val="en-US"/>
+              </w:rPr>
+              <w:t>live in smaller houses and fly less, so they use less fossil fuels than average.</w:t>
             </w:r>
           </w:p>
         </w:tc>
@@ -1931,17 +1878,9 @@
           <w:p>
             <w:pPr>
               <w:rPr>
-                <w:iCs/>
-                <w:lang w:val="en-US"/>
-              </w:rPr>
-            </w:pPr>
-            <w:r>
-              <w:rPr>
-                <w:iCs/>
-                <w:lang w:val="en-US"/>
-              </w:rPr>
-              <w:t xml:space="preserve">Shows a map of Canada with inside a car with </w:t>
-            </w:r>
+                <w:lang w:val="en-US"/>
+              </w:rPr>
+            </w:pPr>
           </w:p>
         </w:tc>
       </w:tr>
@@ -1953,30 +1892,38 @@
           <w:p>
             <w:pPr>
               <w:rPr>
-                <w:iCs/>
-                <w:lang w:val="pl-PL"/>
-              </w:rPr>
-            </w:pPr>
-            <w:r>
-              <w:rPr>
-                <w:iCs/>
-                <w:lang w:val="pl-PL"/>
-              </w:rPr>
-              <w:t xml:space="preserve">Badania wykazały, że </w:t>
-            </w:r>
-            <w:r>
-              <w:rPr>
-                <w:iCs/>
-                <w:lang w:val="pl-PL"/>
-              </w:rPr>
-              <w:t>strategia</w:t>
-            </w:r>
-            <w:r>
-              <w:rPr>
-                <w:iCs/>
-                <w:lang w:val="pl-PL"/>
-              </w:rPr>
-              <w:t xml:space="preserve"> ta zmniejszyła emisję dwutlenku węgla,</w:t>
+                <w:lang w:val="pl-PL"/>
+              </w:rPr>
+            </w:pPr>
+            <w:r>
+              <w:rPr>
+                <w:lang w:val="pl-PL"/>
+              </w:rPr>
+              <w:t>Ze względu na to, że otrzymaliby oni taki sam przelew pieniędzy jak wszyscy inni</w:t>
+            </w:r>
+            <w:r>
+              <w:rPr>
+                <w:lang w:val="pl-PL"/>
+              </w:rPr>
+              <w:t xml:space="preserve">, </w:t>
+            </w:r>
+            <w:r>
+              <w:rPr>
+                <w:lang w:val="pl-PL"/>
+              </w:rPr>
+              <w:t>biedniejsi ludzie generalnie skorzysta</w:t>
+            </w:r>
+            <w:r>
+              <w:rPr>
+                <w:lang w:val="pl-PL"/>
+              </w:rPr>
+              <w:t>liby</w:t>
+            </w:r>
+            <w:r>
+              <w:rPr>
+                <w:lang w:val="pl-PL"/>
+              </w:rPr>
+              <w:t xml:space="preserve"> na podatku węglowym z transferami środków pieniężnych.</w:t>
             </w:r>
           </w:p>
         </w:tc>
@@ -1992,10 +1939,9 @@
             </w:pPr>
             <w:r>
               <w:rPr>
-                <w:iCs/>
-                <w:lang w:val="en-US"/>
-              </w:rPr>
-              <w:t>Research has shown that this policy has decreased carbon emissions,</w:t>
+                <w:lang w:val="en-US"/>
+              </w:rPr>
+              <w:t xml:space="preserve">As they would receive the same cash transfer as everyone else, poorer people will generally gain from a carbon tax with cash transfers. </w:t>
             </w:r>
           </w:p>
         </w:tc>
@@ -2006,16 +1952,11 @@
           <w:p>
             <w:pPr>
               <w:rPr>
-                <w:lang w:val="en-US"/>
-              </w:rPr>
-            </w:pPr>
-            <w:r>
-              <w:rPr>
-                <w:iCs/>
-                <w:lang w:val="en-US"/>
-              </w:rPr>
-              <w:t xml:space="preserve">diminishing pollution, </w:t>
-            </w:r>
+                <w:i/>
+                <w:iCs/>
+                <w:lang w:val="en-US"/>
+              </w:rPr>
+            </w:pPr>
           </w:p>
         </w:tc>
       </w:tr>
@@ -2027,14 +1968,26 @@
           <w:p>
             <w:pPr>
               <w:rPr>
-                <w:iCs/>
-              </w:rPr>
-            </w:pPr>
-            <w:r>
-              <w:rPr>
-                <w:iCs/>
-              </w:rPr>
-              <w:t>zwiększyła zatrudnienie</w:t>
+                <w:lang w:val="pl-PL"/>
+              </w:rPr>
+            </w:pPr>
+            <w:r>
+              <w:rPr>
+                <w:lang w:val="pl-PL"/>
+              </w:rPr>
+              <w:t xml:space="preserve">I odwrotnie </w:t>
+            </w:r>
+            <w:r>
+              <w:rPr>
+                <w:lang w:val="pl-PL"/>
+              </w:rPr>
+              <w:t xml:space="preserve">- </w:t>
+            </w:r>
+            <w:r>
+              <w:rPr>
+                <w:lang w:val="pl-PL"/>
+              </w:rPr>
+              <w:t>ludzie bogaci będą raczej stratni.</w:t>
             </w:r>
           </w:p>
         </w:tc>
@@ -2045,15 +1998,16 @@
           <w:p>
             <w:pPr>
               <w:rPr>
-                <w:lang w:val="en-US"/>
-              </w:rPr>
-            </w:pPr>
-            <w:r>
-              <w:rPr>
-                <w:iCs/>
-                <w:lang w:val="en-US"/>
-              </w:rPr>
-              <w:t>increased employment,</w:t>
+                <w:i/>
+                <w:iCs/>
+                <w:lang w:val="en-US"/>
+              </w:rPr>
+            </w:pPr>
+            <w:r>
+              <w:rPr>
+                <w:lang w:val="en-US"/>
+              </w:rPr>
+              <w:t>Conversely, rich people will tend to lose.</w:t>
             </w:r>
           </w:p>
         </w:tc>
@@ -2064,15 +2018,16 @@
           <w:p>
             <w:pPr>
               <w:rPr>
-                <w:lang w:val="en-US"/>
-              </w:rPr>
-            </w:pPr>
-            <w:r>
-              <w:rPr>
-                <w:iCs/>
-                <w:lang w:val="en-US"/>
-              </w:rPr>
-              <w:t xml:space="preserve">3 blue collars holding cash that turn 4 then 5 blue collars </w:t>
+                <w:b/>
+                <w:lang w:val="en-US"/>
+              </w:rPr>
+            </w:pPr>
+            <w:r>
+              <w:rPr>
+                <w:b/>
+                <w:lang w:val="en-US"/>
+              </w:rPr>
+              <w:t>Same modifications for the figures</w:t>
             </w:r>
           </w:p>
         </w:tc>
@@ -2086,29 +2041,71 @@
             <w:pPr>
               <w:rPr>
                 <w:iCs/>
-                <w:lang w:val="en-US"/>
-              </w:rPr>
-            </w:pPr>
-            <w:r>
-              <w:rPr>
-                <w:iCs/>
-                <w:lang w:val="en-US"/>
-              </w:rPr>
-              <w:t xml:space="preserve">i wzbogaciła większość </w:t>
-            </w:r>
-            <w:r>
-              <w:rPr>
-                <w:iCs/>
-                <w:lang w:val="en-US"/>
-              </w:rPr>
-              <w:t>mieszkańców</w:t>
-            </w:r>
-            <w:r>
-              <w:rPr>
-                <w:iCs/>
-                <w:lang w:val="en-US"/>
-              </w:rPr>
-              <w:t>.</w:t>
+                <w:lang w:val="pl-PL"/>
+              </w:rPr>
+            </w:pPr>
+            <w:r>
+              <w:rPr>
+                <w:iCs/>
+                <w:lang w:val="pl-PL"/>
+              </w:rPr>
+              <w:t xml:space="preserve">Czy ta metoda działa? Tak! </w:t>
+            </w:r>
+            <w:r>
+              <w:rPr>
+                <w:iCs/>
+                <w:lang w:val="pl-PL"/>
+              </w:rPr>
+              <w:t>W k</w:t>
+            </w:r>
+            <w:r>
+              <w:rPr>
+                <w:iCs/>
+                <w:lang w:val="pl-PL"/>
+              </w:rPr>
+              <w:t>anadyjsk</w:t>
+            </w:r>
+            <w:r>
+              <w:rPr>
+                <w:iCs/>
+                <w:lang w:val="pl-PL"/>
+              </w:rPr>
+              <w:t xml:space="preserve">iej </w:t>
+            </w:r>
+            <w:r>
+              <w:rPr>
+                <w:iCs/>
+                <w:lang w:val="pl-PL"/>
+              </w:rPr>
+              <w:t>prowincj</w:t>
+            </w:r>
+            <w:r>
+              <w:rPr>
+                <w:iCs/>
+                <w:lang w:val="pl-PL"/>
+              </w:rPr>
+              <w:t>i</w:t>
+            </w:r>
+            <w:r>
+              <w:rPr>
+                <w:iCs/>
+                <w:lang w:val="pl-PL"/>
+              </w:rPr>
+              <w:t xml:space="preserve"> Kolumbia Brytyjska stosuje </w:t>
+            </w:r>
+            <w:r>
+              <w:rPr>
+                <w:iCs/>
+                <w:lang w:val="pl-PL"/>
+              </w:rPr>
+              <w:t xml:space="preserve">się </w:t>
+            </w:r>
+            <w:r>
+              <w:rPr>
+                <w:iCs/>
+                <w:lang w:val="pl-PL"/>
+              </w:rPr>
+              <w:t>podatek węglowy z transferami pieniężnymi od 2008 roku.</w:t>
             </w:r>
           </w:p>
         </w:tc>
@@ -2128,7 +2125,7 @@
                 <w:iCs/>
                 <w:lang w:val="en-US"/>
               </w:rPr>
-              <w:t>and made a majority of people richer.</w:t>
+              <w:t xml:space="preserve">Does this policy work? Yes! The Canadian province of British Columbia has a carbon tax with cash transfers since 2008. </w:t>
             </w:r>
           </w:p>
         </w:tc>
@@ -2139,23 +2136,16 @@
           <w:p>
             <w:pPr>
               <w:rPr>
-                <w:b/>
-                <w:lang w:val="en-US"/>
-              </w:rPr>
-            </w:pPr>
-            <w:r>
-              <w:rPr>
-                <w:iCs/>
-                <w:lang w:val="en-US"/>
-              </w:rPr>
-              <w:t>hold</w:t>
-            </w:r>
-            <w:r>
-              <w:rPr>
-                <w:iCs/>
-                <w:lang w:val="en-US"/>
-              </w:rPr>
-              <w:t>ing more cash.</w:t>
+                <w:iCs/>
+                <w:lang w:val="en-US"/>
+              </w:rPr>
+            </w:pPr>
+            <w:r>
+              <w:rPr>
+                <w:iCs/>
+                <w:lang w:val="en-US"/>
+              </w:rPr>
+              <w:t xml:space="preserve">Shows a map of Canada with inside a car with </w:t>
             </w:r>
           </w:p>
         </w:tc>
@@ -2169,13 +2159,29 @@
             <w:pPr>
               <w:rPr>
                 <w:iCs/>
-              </w:rPr>
-            </w:pPr>
-            <w:r>
-              <w:rPr>
-                <w:iCs/>
-              </w:rPr>
-              <w:t>Ostatnią inicjatywą jest duży program inwestycji publicznych w zieloną infrastrukturę,</w:t>
+                <w:lang w:val="pl-PL"/>
+              </w:rPr>
+            </w:pPr>
+            <w:r>
+              <w:rPr>
+                <w:iCs/>
+                <w:lang w:val="pl-PL"/>
+              </w:rPr>
+              <w:t xml:space="preserve">Badania wykazały, że </w:t>
+            </w:r>
+            <w:r>
+              <w:rPr>
+                <w:iCs/>
+                <w:lang w:val="pl-PL"/>
+              </w:rPr>
+              <w:t>strategia</w:t>
+            </w:r>
+            <w:r>
+              <w:rPr>
+                <w:iCs/>
+                <w:lang w:val="pl-PL"/>
+              </w:rPr>
+              <w:t xml:space="preserve"> ta zmniejszyła emisję dwutlenku węgla,</w:t>
             </w:r>
           </w:p>
         </w:tc>
@@ -2191,15 +2197,10 @@
             </w:pPr>
             <w:r>
               <w:rPr>
-                <w:lang w:val="en-US"/>
-              </w:rPr>
-              <w:t xml:space="preserve">The last policy is a </w:t>
-            </w:r>
-            <w:r>
-              <w:rPr>
-                <w:lang w:val="en-US"/>
-              </w:rPr>
-              <w:t>large program of public investment in green infrastructure,</w:t>
+                <w:iCs/>
+                <w:lang w:val="en-US"/>
+              </w:rPr>
+              <w:t>Research has shown that this policy has decreased carbon emissions,</w:t>
             </w:r>
           </w:p>
         </w:tc>
@@ -2215,9 +2216,10 @@
             </w:pPr>
             <w:r>
               <w:rPr>
-                <w:lang w:val="en-US"/>
-              </w:rPr>
-              <w:t>Shows a wind turbine below a crane.</w:t>
+                <w:iCs/>
+                <w:lang w:val="en-US"/>
+              </w:rPr>
+              <w:t xml:space="preserve">diminishing pollution, </w:t>
             </w:r>
           </w:p>
         </w:tc>
@@ -2230,14 +2232,14 @@
           <w:p>
             <w:pPr>
               <w:rPr>
-                <w:lang w:val="pl-PL"/>
-              </w:rPr>
-            </w:pPr>
-            <w:r>
-              <w:rPr>
-                <w:lang w:val="pl-PL"/>
-              </w:rPr>
-              <w:t>co byłoby finansowane z dodatkowego długu zaciągniętego przez rząd.</w:t>
+                <w:iCs/>
+              </w:rPr>
+            </w:pPr>
+            <w:r>
+              <w:rPr>
+                <w:iCs/>
+              </w:rPr>
+              <w:t>zwiększyła zatrudnienie</w:t>
             </w:r>
           </w:p>
         </w:tc>
@@ -2253,9 +2255,10 @@
             </w:pPr>
             <w:r>
               <w:rPr>
-                <w:lang w:val="en-US"/>
-              </w:rPr>
-              <w:t>which would be financed by additional debt taken up by the government.</w:t>
+                <w:iCs/>
+                <w:lang w:val="en-US"/>
+              </w:rPr>
+              <w:t>increased employment,</w:t>
             </w:r>
           </w:p>
         </w:tc>
@@ -2271,9 +2274,10 @@
             </w:pPr>
             <w:r>
               <w:rPr>
-                <w:lang w:val="en-US"/>
-              </w:rPr>
-              <w:t>Shows cash transiting from a bank and the government coffers to the wind turbine/crane.</w:t>
+                <w:iCs/>
+                <w:lang w:val="en-US"/>
+              </w:rPr>
+              <w:t xml:space="preserve">3 blue collars holding cash that turn 4 then 5 blue collars </w:t>
             </w:r>
           </w:p>
         </w:tc>
@@ -2286,42 +2290,30 @@
           <w:p>
             <w:pPr>
               <w:rPr>
-                <w:lang w:val="pl-PL"/>
-              </w:rPr>
-            </w:pPr>
-            <w:r>
-              <w:rPr>
-                <w:lang w:val="pl-PL"/>
-              </w:rPr>
-              <w:t xml:space="preserve">Program zielonej infrastruktury umożliwiłby transformację infrastruktury energetycznej niezbędną do powstrzymania zmian klimatycznych, ale może się to odbyć kosztem innych możliwych projektów finansowanych przez rząd. W </w:t>
-            </w:r>
-            <w:r>
-              <w:rPr>
-                <w:b/>
-                <w:bCs/>
-                <w:lang w:val="pl-PL"/>
-              </w:rPr>
-              <w:t>Polsce</w:t>
-            </w:r>
-            <w:r>
-              <w:rPr>
-                <w:lang w:val="pl-PL"/>
-              </w:rPr>
-              <w:t xml:space="preserve"> taki program mógłby stworzyć </w:t>
-            </w:r>
-            <w:r>
-              <w:rPr>
-                <w:b/>
-                <w:bCs/>
-                <w:lang w:val="pl-PL"/>
-              </w:rPr>
-              <w:t>300.000</w:t>
-            </w:r>
-            <w:r>
-              <w:rPr>
-                <w:lang w:val="pl-PL"/>
-              </w:rPr>
-              <w:t xml:space="preserve"> miejsc pracy w zielonych sektorach takich jak transport publiczny,</w:t>
+                <w:iCs/>
+                <w:lang w:val="en-US"/>
+              </w:rPr>
+            </w:pPr>
+            <w:r>
+              <w:rPr>
+                <w:iCs/>
+                <w:lang w:val="en-US"/>
+              </w:rPr>
+              <w:t xml:space="preserve">i wzbogaciła większość </w:t>
+            </w:r>
+            <w:r>
+              <w:rPr>
+                <w:iCs/>
+                <w:lang w:val="en-US"/>
+              </w:rPr>
+              <w:t>mieszkańców</w:t>
+            </w:r>
+            <w:r>
+              <w:rPr>
+                <w:iCs/>
+                <w:lang w:val="en-US"/>
+              </w:rPr>
+              <w:t>.</w:t>
             </w:r>
           </w:p>
         </w:tc>
@@ -2332,72 +2324,16 @@
           <w:p>
             <w:pPr>
               <w:rPr>
-                <w:i/>
-                <w:iCs/>
-                <w:lang w:val="en-US"/>
-              </w:rPr>
-            </w:pPr>
-            <w:r>
-              <w:rPr>
-                <w:lang w:val="en-US"/>
-              </w:rPr>
-              <w:t xml:space="preserve">A green infrastructure program would bring about the transition in energy infrastructure needed to halt climate </w:t>
-            </w:r>
-            <w:r>
-              <w:rPr>
-                <w:lang w:val="en-US"/>
-              </w:rPr>
-              <w:t>change but it could come at the expense of other possible projects funded by the government. In</w:t>
-            </w:r>
-            <w:r>
-              <w:rPr>
-                <w:lang w:val="en-US"/>
-              </w:rPr>
-              <w:t xml:space="preserve"> </w:t>
-            </w:r>
-            <w:r>
-              <w:rPr>
-                <w:b/>
-                <w:lang w:val="en-US"/>
-              </w:rPr>
-              <w:t>Poland</w:t>
-            </w:r>
-            <w:r>
-              <w:rPr>
-                <w:lang w:val="en-US"/>
-              </w:rPr>
-              <w:t xml:space="preserve">, </w:t>
-            </w:r>
-            <w:r>
-              <w:rPr>
-                <w:lang w:val="en-US"/>
-              </w:rPr>
-              <w:t>such a program</w:t>
-            </w:r>
-            <w:r>
-              <w:rPr>
-                <w:lang w:val="en-US"/>
-              </w:rPr>
-              <w:t xml:space="preserve"> could create </w:t>
-            </w:r>
-            <w:r>
-              <w:rPr>
-                <w:b/>
-                <w:lang w:val="en-US"/>
-              </w:rPr>
-              <w:t>300.000</w:t>
-            </w:r>
-            <w:r>
-              <w:rPr>
-                <w:lang w:val="en-US"/>
-              </w:rPr>
-              <w:t xml:space="preserve"> </w:t>
-            </w:r>
-            <w:r>
-              <w:rPr>
-                <w:lang w:val="en-US"/>
-              </w:rPr>
-              <w:t xml:space="preserve">jobs in green sectors, such as public transportation, </w:t>
+                <w:iCs/>
+                <w:lang w:val="en-US"/>
+              </w:rPr>
+            </w:pPr>
+            <w:r>
+              <w:rPr>
+                <w:iCs/>
+                <w:lang w:val="en-US"/>
+              </w:rPr>
+              <w:t>and made a majority of people richer.</w:t>
             </w:r>
           </w:p>
         </w:tc>
@@ -2414,9 +2350,17 @@
             </w:pPr>
             <w:r>
               <w:rPr>
-                <w:lang w:val="en-US"/>
-              </w:rPr>
-              <w:t xml:space="preserve">Show a blue collar next to the wind turbine, </w:t>
+                <w:iCs/>
+                <w:lang w:val="en-US"/>
+              </w:rPr>
+              <w:t>hold</w:t>
+            </w:r>
+            <w:r>
+              <w:rPr>
+                <w:iCs/>
+                <w:lang w:val="en-US"/>
+              </w:rPr>
+              <w:t>ing more cash.</w:t>
             </w:r>
           </w:p>
         </w:tc>
@@ -2429,32 +2373,14 @@
           <w:p>
             <w:pPr>
               <w:rPr>
-                <w:lang w:val="pl-PL"/>
-              </w:rPr>
-            </w:pPr>
-            <w:r>
-              <w:rPr>
-                <w:lang w:val="pl-PL"/>
-              </w:rPr>
-              <w:t>e</w:t>
-            </w:r>
-            <w:r>
-              <w:rPr>
-                <w:lang w:val="pl-PL"/>
-              </w:rPr>
-              <w:t>lektrownie z odnawialnymi źródłami e</w:t>
-            </w:r>
-            <w:r>
-              <w:rPr>
-                <w:lang w:val="pl-PL"/>
-              </w:rPr>
-              <w:t>nergii</w:t>
-            </w:r>
-            <w:r>
-              <w:rPr>
-                <w:lang w:val="pl-PL"/>
-              </w:rPr>
-              <w:t>,</w:t>
+                <w:iCs/>
+              </w:rPr>
+            </w:pPr>
+            <w:r>
+              <w:rPr>
+                <w:iCs/>
+              </w:rPr>
+              <w:t>Ostatnią inicjatywą jest duży program inwestycji publicznych w zieloną infrastrukturę,</w:t>
             </w:r>
           </w:p>
         </w:tc>
@@ -2472,7 +2398,13 @@
               <w:rPr>
                 <w:lang w:val="en-US"/>
               </w:rPr>
-              <w:t>renewable power plants,</w:t>
+              <w:t xml:space="preserve">The last policy is a </w:t>
+            </w:r>
+            <w:r>
+              <w:rPr>
+                <w:lang w:val="en-US"/>
+              </w:rPr>
+              <w:t>large program of public investment in green infrastructure,</w:t>
             </w:r>
           </w:p>
         </w:tc>
@@ -2483,15 +2415,14 @@
           <w:p>
             <w:pPr>
               <w:rPr>
-                <w:iCs/>
-                <w:lang w:val="en-US"/>
-              </w:rPr>
-            </w:pPr>
-            <w:r>
-              <w:rPr>
-                <w:lang w:val="en-US"/>
-              </w:rPr>
-              <w:t>then also a person in a bus,</w:t>
+                <w:lang w:val="en-US"/>
+              </w:rPr>
+            </w:pPr>
+            <w:r>
+              <w:rPr>
+                <w:lang w:val="en-US"/>
+              </w:rPr>
+              <w:t>Shows a wind turbine below a crane.</w:t>
             </w:r>
           </w:p>
         </w:tc>
@@ -2504,14 +2435,14 @@
           <w:p>
             <w:pPr>
               <w:rPr>
-                <w:lang w:val="en-US"/>
-              </w:rPr>
-            </w:pPr>
-            <w:r>
-              <w:rPr>
-                <w:lang w:val="en-US"/>
-              </w:rPr>
-              <w:t>termoizolacja budynków</w:t>
+                <w:lang w:val="pl-PL"/>
+              </w:rPr>
+            </w:pPr>
+            <w:r>
+              <w:rPr>
+                <w:lang w:val="pl-PL"/>
+              </w:rPr>
+              <w:t>co byłoby finansowane z dodatkowego długu zaciągniętego przez rząd.</w:t>
             </w:r>
           </w:p>
         </w:tc>
@@ -2529,7 +2460,7 @@
               <w:rPr>
                 <w:lang w:val="en-US"/>
               </w:rPr>
-              <w:t>buildings’ insulation,</w:t>
+              <w:t>which would be financed by additional debt taken up by the government.</w:t>
             </w:r>
           </w:p>
         </w:tc>
@@ -2540,15 +2471,14 @@
           <w:p>
             <w:pPr>
               <w:rPr>
-                <w:iCs/>
-                <w:lang w:val="en-US"/>
-              </w:rPr>
-            </w:pPr>
-            <w:r>
-              <w:rPr>
-                <w:lang w:val="en-US"/>
-              </w:rPr>
-              <w:t>then also a construction worker near a building,</w:t>
+                <w:lang w:val="en-US"/>
+              </w:rPr>
+            </w:pPr>
+            <w:r>
+              <w:rPr>
+                <w:lang w:val="en-US"/>
+              </w:rPr>
+              <w:t>Shows cash transiting from a bank and the government coffers to the wind turbine/crane.</w:t>
             </w:r>
           </w:p>
         </w:tc>
@@ -2561,14 +2491,42 @@
           <w:p>
             <w:pPr>
               <w:rPr>
-                <w:lang w:val="en-US"/>
-              </w:rPr>
-            </w:pPr>
-            <w:r>
-              <w:rPr>
-                <w:lang w:val="en-US"/>
-              </w:rPr>
-              <w:t>czy zrównoważone rolnictwo,</w:t>
+                <w:lang w:val="pl-PL"/>
+              </w:rPr>
+            </w:pPr>
+            <w:r>
+              <w:rPr>
+                <w:lang w:val="pl-PL"/>
+              </w:rPr>
+              <w:t xml:space="preserve">Program zielonej infrastruktury umożliwiłby transformację infrastruktury energetycznej niezbędną do powstrzymania zmian klimatycznych, ale może się to odbyć kosztem innych możliwych projektów finansowanych przez rząd. W </w:t>
+            </w:r>
+            <w:r>
+              <w:rPr>
+                <w:b/>
+                <w:bCs/>
+                <w:lang w:val="pl-PL"/>
+              </w:rPr>
+              <w:t>Polsce</w:t>
+            </w:r>
+            <w:r>
+              <w:rPr>
+                <w:lang w:val="pl-PL"/>
+              </w:rPr>
+              <w:t xml:space="preserve"> taki program mógłby stworzyć </w:t>
+            </w:r>
+            <w:r>
+              <w:rPr>
+                <w:b/>
+                <w:bCs/>
+                <w:lang w:val="pl-PL"/>
+              </w:rPr>
+              <w:t>300.000</w:t>
+            </w:r>
+            <w:r>
+              <w:rPr>
+                <w:lang w:val="pl-PL"/>
+              </w:rPr>
+              <w:t xml:space="preserve"> miejsc pracy w zielonych sektorach takich jak transport publiczny,</w:t>
             </w:r>
           </w:p>
         </w:tc>
@@ -2579,14 +2537,72 @@
           <w:p>
             <w:pPr>
               <w:rPr>
-                <w:lang w:val="en-US"/>
-              </w:rPr>
-            </w:pPr>
-            <w:r>
-              <w:rPr>
-                <w:lang w:val="en-US"/>
-              </w:rPr>
-              <w:t>or sustainable agriculture,</w:t>
+                <w:i/>
+                <w:iCs/>
+                <w:lang w:val="en-US"/>
+              </w:rPr>
+            </w:pPr>
+            <w:r>
+              <w:rPr>
+                <w:lang w:val="en-US"/>
+              </w:rPr>
+              <w:t xml:space="preserve">A green infrastructure program would bring about the transition in energy infrastructure needed to halt climate </w:t>
+            </w:r>
+            <w:r>
+              <w:rPr>
+                <w:lang w:val="en-US"/>
+              </w:rPr>
+              <w:t>change but it could come at the expense of other possible projects funded by the government. In</w:t>
+            </w:r>
+            <w:r>
+              <w:rPr>
+                <w:lang w:val="en-US"/>
+              </w:rPr>
+              <w:t xml:space="preserve"> </w:t>
+            </w:r>
+            <w:r>
+              <w:rPr>
+                <w:b/>
+                <w:lang w:val="en-US"/>
+              </w:rPr>
+              <w:t>Poland</w:t>
+            </w:r>
+            <w:r>
+              <w:rPr>
+                <w:lang w:val="en-US"/>
+              </w:rPr>
+              <w:t xml:space="preserve">, </w:t>
+            </w:r>
+            <w:r>
+              <w:rPr>
+                <w:lang w:val="en-US"/>
+              </w:rPr>
+              <w:t>such a program</w:t>
+            </w:r>
+            <w:r>
+              <w:rPr>
+                <w:lang w:val="en-US"/>
+              </w:rPr>
+              <w:t xml:space="preserve"> could create </w:t>
+            </w:r>
+            <w:r>
+              <w:rPr>
+                <w:b/>
+                <w:lang w:val="en-US"/>
+              </w:rPr>
+              <w:t>300.000</w:t>
+            </w:r>
+            <w:r>
+              <w:rPr>
+                <w:lang w:val="en-US"/>
+              </w:rPr>
+              <w:t xml:space="preserve"> </w:t>
+            </w:r>
+            <w:r>
+              <w:rPr>
+                <w:lang w:val="en-US"/>
+              </w:rPr>
+              <w:t xml:space="preserve">jobs in green sectors, such as public transportation, </w:t>
             </w:r>
           </w:p>
         </w:tc>
@@ -2597,15 +2613,15 @@
           <w:p>
             <w:pPr>
               <w:rPr>
-                <w:iCs/>
-                <w:lang w:val="en-US"/>
-              </w:rPr>
-            </w:pPr>
-            <w:r>
-              <w:rPr>
-                <w:lang w:val="en-US"/>
-              </w:rPr>
-              <w:t>then also a farmer in a field.</w:t>
+                <w:b/>
+                <w:lang w:val="en-US"/>
+              </w:rPr>
+            </w:pPr>
+            <w:r>
+              <w:rPr>
+                <w:lang w:val="en-US"/>
+              </w:rPr>
+              <w:t xml:space="preserve">Show a blue collar next to the wind turbine, </w:t>
             </w:r>
           </w:p>
         </w:tc>
@@ -2618,33 +2634,33 @@
           <w:p>
             <w:pPr>
               <w:rPr>
-                <w:iCs/>
-                <w:lang w:val="pl-PL"/>
-              </w:rPr>
-            </w:pPr>
-            <w:r>
-              <w:rPr>
-                <w:iCs/>
+                <w:lang w:val="pl-PL"/>
+              </w:rPr>
+            </w:pPr>
+            <w:r>
+              <w:rPr>
                 <w:lang w:val="pl-PL"/>
               </w:rPr>
               <w:lastRenderedPageBreak/>
-              <w:t xml:space="preserve">ale </w:t>
-            </w:r>
-            <w:r>
-              <w:rPr>
-                <w:b/>
-                <w:bCs/>
-                <w:iCs/>
-                <w:lang w:val="pl-PL"/>
-              </w:rPr>
-              <w:t>100.000</w:t>
-            </w:r>
-            <w:r>
-              <w:rPr>
-                <w:iCs/>
-                <w:lang w:val="pl-PL"/>
-              </w:rPr>
-              <w:t xml:space="preserve"> osób może stracić pracę w przemyśle paliw kopalnych.</w:t>
+              <w:t>e</w:t>
+            </w:r>
+            <w:r>
+              <w:rPr>
+                <w:lang w:val="pl-PL"/>
+              </w:rPr>
+              <w:t>lektrownie z odnawialnymi źródłami e</w:t>
+            </w:r>
+            <w:r>
+              <w:rPr>
+                <w:lang w:val="pl-PL"/>
+              </w:rPr>
+              <w:t>nergii</w:t>
+            </w:r>
+            <w:r>
+              <w:rPr>
+                <w:lang w:val="pl-PL"/>
+              </w:rPr>
+              <w:t>,</w:t>
             </w:r>
           </w:p>
         </w:tc>
@@ -2655,28 +2671,14 @@
           <w:p>
             <w:pPr>
               <w:rPr>
-                <w:iCs/>
-                <w:lang w:val="en-US"/>
-              </w:rPr>
-            </w:pPr>
-            <w:r>
-              <w:rPr>
-                <w:lang w:val="en-US"/>
-              </w:rPr>
-              <w:t xml:space="preserve">but </w:t>
-            </w:r>
-            <w:r>
-              <w:rPr>
-                <w:b/>
-                <w:lang w:val="en-US"/>
-              </w:rPr>
-              <w:t>100.000</w:t>
-            </w:r>
-            <w:r>
-              <w:rPr>
-                <w:lang w:val="en-US"/>
-              </w:rPr>
-              <w:t xml:space="preserve"> people could lose their job in the fossil fuel industry.  </w:t>
+                <w:lang w:val="en-US"/>
+              </w:rPr>
+            </w:pPr>
+            <w:r>
+              <w:rPr>
+                <w:lang w:val="en-US"/>
+              </w:rPr>
+              <w:t>renewable power plants,</w:t>
             </w:r>
           </w:p>
         </w:tc>
@@ -2695,7 +2697,7 @@
               <w:rPr>
                 <w:lang w:val="en-US"/>
               </w:rPr>
-              <w:t>Show a coal miner who loses his helmet and tools.</w:t>
+              <w:t>then also a person in a bus,</w:t>
             </w:r>
           </w:p>
         </w:tc>
@@ -2708,16 +2710,14 @@
           <w:p>
             <w:pPr>
               <w:rPr>
-                <w:iCs/>
-                <w:lang w:val="pl-PL"/>
-              </w:rPr>
-            </w:pPr>
-            <w:r>
-              <w:rPr>
-                <w:iCs/>
-                <w:lang w:val="pl-PL"/>
-              </w:rPr>
-              <w:t>Zasadniczo wszystkie działania na rzecz klimatu mają potencjał, by przekształcić gospodarkę w bardziej ekologiczny, bezpieczniejszy i mniej zanieczyszczony świat.</w:t>
+                <w:lang w:val="en-US"/>
+              </w:rPr>
+            </w:pPr>
+            <w:r>
+              <w:rPr>
+                <w:lang w:val="en-US"/>
+              </w:rPr>
+              <w:t>termoizolacja budynków</w:t>
             </w:r>
           </w:p>
         </w:tc>
@@ -2728,16 +2728,14 @@
           <w:p>
             <w:pPr>
               <w:rPr>
-                <w:iCs/>
-                <w:lang w:val="en-US"/>
-              </w:rPr>
-            </w:pPr>
-            <w:r>
-              <w:rPr>
-                <w:iCs/>
-                <w:lang w:val="en-US"/>
-              </w:rPr>
-              <w:t xml:space="preserve">In general, all climate policies have the potential to transform the economy into a greener, safer, less polluted world. </w:t>
+                <w:lang w:val="en-US"/>
+              </w:rPr>
+            </w:pPr>
+            <w:r>
+              <w:rPr>
+                <w:lang w:val="en-US"/>
+              </w:rPr>
+              <w:t>buildings’ insulation,</w:t>
             </w:r>
           </w:p>
         </w:tc>
@@ -2754,10 +2752,9 @@
             </w:pPr>
             <w:r>
               <w:rPr>
-                <w:iCs/>
-                <w:lang w:val="en-US"/>
-              </w:rPr>
-              <w:t xml:space="preserve">Shows a factory / coal power plant, a polluting car and a coal miner, then an arrow, then a wind turbine, a bicycle and a construction worker. </w:t>
+                <w:lang w:val="en-US"/>
+              </w:rPr>
+              <w:t>then also a construction worker near a building,</w:t>
             </w:r>
           </w:p>
         </w:tc>
@@ -2770,44 +2767,14 @@
           <w:p>
             <w:pPr>
               <w:rPr>
-                <w:iCs/>
-                <w:lang w:val="pl-PL"/>
-              </w:rPr>
-            </w:pPr>
-            <w:r>
-              <w:rPr>
-                <w:iCs/>
-                <w:lang w:val="pl-PL"/>
-              </w:rPr>
-              <w:t xml:space="preserve">Ta zielona transformacja ma pewne minusy: ludzie będą musieli </w:t>
-            </w:r>
-            <w:r>
-              <w:rPr>
-                <w:iCs/>
-                <w:lang w:val="pl-PL"/>
-              </w:rPr>
-              <w:t>z</w:t>
-            </w:r>
-            <w:r>
-              <w:rPr>
-                <w:iCs/>
-                <w:lang w:val="pl-PL"/>
-              </w:rPr>
-              <w:t xml:space="preserve">mienić swoje nawyki, a niektórzy nawet </w:t>
-            </w:r>
-            <w:r>
-              <w:rPr>
-                <w:iCs/>
-                <w:lang w:val="pl-PL"/>
-              </w:rPr>
-              <w:t>poszukać nowej pracy</w:t>
-            </w:r>
-            <w:r>
-              <w:rPr>
-                <w:iCs/>
-                <w:lang w:val="pl-PL"/>
-              </w:rPr>
-              <w:t>.</w:t>
+                <w:lang w:val="en-US"/>
+              </w:rPr>
+            </w:pPr>
+            <w:r>
+              <w:rPr>
+                <w:lang w:val="en-US"/>
+              </w:rPr>
+              <w:t>czy zrównoważone rolnictwo,</w:t>
             </w:r>
           </w:p>
         </w:tc>
@@ -2818,16 +2785,14 @@
           <w:p>
             <w:pPr>
               <w:rPr>
-                <w:iCs/>
-                <w:lang w:val="en-US"/>
-              </w:rPr>
-            </w:pPr>
-            <w:r>
-              <w:rPr>
-                <w:iCs/>
-                <w:lang w:val="en-US"/>
-              </w:rPr>
-              <w:t>This green transformation has some downsides: people will have to change their habits, and some people will even have to change job.</w:t>
+                <w:lang w:val="en-US"/>
+              </w:rPr>
+            </w:pPr>
+            <w:r>
+              <w:rPr>
+                <w:lang w:val="en-US"/>
+              </w:rPr>
+              <w:t>or sustainable agriculture,</w:t>
             </w:r>
           </w:p>
         </w:tc>
@@ -2844,10 +2809,9 @@
             </w:pPr>
             <w:r>
               <w:rPr>
-                <w:iCs/>
-                <w:lang w:val="en-US"/>
-              </w:rPr>
-              <w:t xml:space="preserve">Shows a coal miner next to the other (but a bit farther away), </w:t>
+                <w:lang w:val="en-US"/>
+              </w:rPr>
+              <w:t>then also a farmer in a field.</w:t>
             </w:r>
           </w:p>
         </w:tc>
@@ -2869,7 +2833,7 @@
                 <w:iCs/>
                 <w:lang w:val="pl-PL"/>
               </w:rPr>
-              <w:t xml:space="preserve">Na przykład, zmniejszy się zapotrzebowanie na sektory zanieczyszczające środowisko, takie jak </w:t>
+              <w:t xml:space="preserve">ale </w:t>
             </w:r>
             <w:r>
               <w:rPr>
@@ -2878,14 +2842,14 @@
                 <w:iCs/>
                 <w:lang w:val="pl-PL"/>
               </w:rPr>
-              <w:t>górnictwo węglowe</w:t>
-            </w:r>
-            <w:r>
-              <w:rPr>
-                <w:iCs/>
-                <w:lang w:val="pl-PL"/>
-              </w:rPr>
-              <w:t>, ale pracownikom tych sektorów zostaną zaoferowane możliwości przekwalifikowania się, aby zapewnić im możliwość znalezienia nowej pracy w innym zawodzie.</w:t>
+              <w:t>100.000</w:t>
+            </w:r>
+            <w:r>
+              <w:rPr>
+                <w:iCs/>
+                <w:lang w:val="pl-PL"/>
+              </w:rPr>
+              <w:t xml:space="preserve"> osób może stracić pracę w przemyśle paliw kopalnych.</w:t>
             </w:r>
           </w:p>
         </w:tc>
@@ -2902,25 +2866,22 @@
             </w:pPr>
             <w:r>
               <w:rPr>
-                <w:iCs/>
-                <w:lang w:val="en-US"/>
-              </w:rPr>
-              <w:t xml:space="preserve">For example, there will be less demand for polluting sectors such as </w:t>
-            </w:r>
-            <w:r>
-              <w:rPr>
-                <w:b/>
-                <w:iCs/>
-                <w:lang w:val="en-US"/>
-              </w:rPr>
-              <w:t>coal mining</w:t>
-            </w:r>
-            <w:r>
-              <w:rPr>
-                <w:iCs/>
-                <w:lang w:val="en-US"/>
-              </w:rPr>
-              <w:t>. But re-training options would be offered to workers in these sectors to ensure that they could find a new job elsewhere.</w:t>
+                <w:lang w:val="en-US"/>
+              </w:rPr>
+              <w:t xml:space="preserve">but </w:t>
+            </w:r>
+            <w:r>
+              <w:rPr>
+                <w:b/>
+                <w:lang w:val="en-US"/>
+              </w:rPr>
+              <w:t>100.000</w:t>
+            </w:r>
+            <w:r>
+              <w:rPr>
+                <w:lang w:val="en-US"/>
+              </w:rPr>
+              <w:t xml:space="preserve"> people could lose their job in the fossil fuel industry.  </w:t>
             </w:r>
           </w:p>
         </w:tc>
@@ -2937,17 +2898,9 @@
             </w:pPr>
             <w:r>
               <w:rPr>
-                <w:iCs/>
-                <w:lang w:val="en-US"/>
-              </w:rPr>
-              <w:t xml:space="preserve">his helmet switches from mining helmet (with lamp) to construction site helmet and his pick-axe switches to a hammer. </w:t>
-            </w:r>
-            <w:r>
-              <w:rPr>
-                <w:iCs/>
-                <w:lang w:val="en-US"/>
-              </w:rPr>
-              <w:t>(i.e. the coal miner becomes a construction worker)</w:t>
+                <w:lang w:val="en-US"/>
+              </w:rPr>
+              <w:t>Show a coal miner who loses his helmet and tools.</w:t>
             </w:r>
           </w:p>
         </w:tc>
@@ -2969,35 +2922,7 @@
                 <w:iCs/>
                 <w:lang w:val="pl-PL"/>
               </w:rPr>
-              <w:t xml:space="preserve">Ekologiczna transformacja przynosi również korzyści: bezpieczniejszy świat dla przyszłych pokoleń, ale również mniejsze zanieczyszczenie. </w:t>
-            </w:r>
-            <w:r>
-              <w:rPr>
-                <w:iCs/>
-                <w:lang w:val="pl-PL"/>
-              </w:rPr>
-              <w:t>Natomiast</w:t>
-            </w:r>
-            <w:r>
-              <w:rPr>
-                <w:iCs/>
-                <w:lang w:val="pl-PL"/>
-              </w:rPr>
-              <w:t xml:space="preserve"> polityka klimatyczna może być opracowana w taki sposób, </w:t>
-            </w:r>
-            <w:r>
-              <w:rPr>
-                <w:iCs/>
-                <w:lang w:val="pl-PL"/>
-              </w:rPr>
-              <w:t>że</w:t>
-            </w:r>
-            <w:r>
-              <w:rPr>
-                <w:iCs/>
-                <w:lang w:val="pl-PL"/>
-              </w:rPr>
-              <w:t>by chronić gospodarstwa domowe ubogich i klasy średniej, ponieważ mogą oni mieć większe dochody dzięki podatkowi węglowemu i przelewom pieniężnym, a także więcej miejsc pracy dzięki programowi zielonej infrastruktury.</w:t>
+              <w:t>Zasadniczo wszystkie działania na rzecz klimatu mają potencjał, by przekształcić gospodarkę w bardziej ekologiczny, bezpieczniejszy i mniej zanieczyszczony świat.</w:t>
             </w:r>
           </w:p>
         </w:tc>
@@ -3017,7 +2942,7 @@
                 <w:iCs/>
                 <w:lang w:val="en-US"/>
               </w:rPr>
-              <w:t>And the green transition also comes with benefits: a safer world for future generations of course, but also less pollution. And climate policies can be designed to protect poor and middle-class households, as they can have more income with the carbon tax with cash transfers, and more jobs with a green infrastructure program.</w:t>
+              <w:t xml:space="preserve">In general, all climate policies have the potential to transform the economy into a greener, safer, less polluted world. </w:t>
             </w:r>
           </w:p>
         </w:tc>
@@ -3032,6 +2957,13 @@
                 <w:lang w:val="en-US"/>
               </w:rPr>
             </w:pPr>
+            <w:r>
+              <w:rPr>
+                <w:iCs/>
+                <w:lang w:val="en-US"/>
+              </w:rPr>
+              <w:t xml:space="preserve">Shows a factory / coal power plant, a polluting car and a coal miner, then an arrow, then a wind turbine, a bicycle and a construction worker. </w:t>
+            </w:r>
           </w:p>
         </w:tc>
       </w:tr>
@@ -3044,9 +2976,44 @@
             <w:pPr>
               <w:rPr>
                 <w:iCs/>
-                <w:lang w:val="en-US"/>
-              </w:rPr>
-            </w:pPr>
+                <w:lang w:val="pl-PL"/>
+              </w:rPr>
+            </w:pPr>
+            <w:r>
+              <w:rPr>
+                <w:iCs/>
+                <w:lang w:val="pl-PL"/>
+              </w:rPr>
+              <w:t xml:space="preserve">Ta zielona transformacja ma pewne minusy: ludzie będą musieli </w:t>
+            </w:r>
+            <w:r>
+              <w:rPr>
+                <w:iCs/>
+                <w:lang w:val="pl-PL"/>
+              </w:rPr>
+              <w:t>z</w:t>
+            </w:r>
+            <w:r>
+              <w:rPr>
+                <w:iCs/>
+                <w:lang w:val="pl-PL"/>
+              </w:rPr>
+              <w:t xml:space="preserve">mienić swoje nawyki, a niektórzy nawet </w:t>
+            </w:r>
+            <w:r>
+              <w:rPr>
+                <w:iCs/>
+                <w:lang w:val="pl-PL"/>
+              </w:rPr>
+              <w:t>poszukać nowej pracy</w:t>
+            </w:r>
+            <w:r>
+              <w:rPr>
+                <w:iCs/>
+                <w:lang w:val="pl-PL"/>
+              </w:rPr>
+              <w:t>.</w:t>
+            </w:r>
           </w:p>
         </w:tc>
         <w:tc>
@@ -3060,6 +3027,13 @@
                 <w:lang w:val="en-US"/>
               </w:rPr>
             </w:pPr>
+            <w:r>
+              <w:rPr>
+                <w:iCs/>
+                <w:lang w:val="en-US"/>
+              </w:rPr>
+              <w:t>This green transformation has some downsides: people will have to change their habits, and some people will even have to change job.</w:t>
+            </w:r>
           </w:p>
         </w:tc>
         <w:tc>
@@ -3073,20 +3047,12 @@
                 <w:lang w:val="en-US"/>
               </w:rPr>
             </w:pPr>
-          </w:p>
-          <w:p>
-            <w:pPr>
-              <w:rPr>
-                <w:iCs/>
-                <w:lang w:val="en-US"/>
-              </w:rPr>
-            </w:pPr>
-            <w:r>
-              <w:rPr>
-                <w:iCs/>
-                <w:lang w:val="en-US"/>
-              </w:rPr>
-              <w:t xml:space="preserve">On the right side of the arrow, add several blue collars </w:t>
+            <w:r>
+              <w:rPr>
+                <w:iCs/>
+                <w:lang w:val="en-US"/>
+              </w:rPr>
+              <w:t xml:space="preserve">Shows a coal miner next to the other (but a bit farther away), </w:t>
             </w:r>
           </w:p>
         </w:tc>
@@ -3100,9 +3066,32 @@
             <w:pPr>
               <w:rPr>
                 <w:iCs/>
-                <w:lang w:val="en-US"/>
-              </w:rPr>
-            </w:pPr>
+                <w:lang w:val="pl-PL"/>
+              </w:rPr>
+            </w:pPr>
+            <w:r>
+              <w:rPr>
+                <w:iCs/>
+                <w:lang w:val="pl-PL"/>
+              </w:rPr>
+              <w:t xml:space="preserve">Na przykład, zmniejszy się zapotrzebowanie na sektory zanieczyszczające środowisko, takie jak </w:t>
+            </w:r>
+            <w:r>
+              <w:rPr>
+                <w:b/>
+                <w:bCs/>
+                <w:iCs/>
+                <w:lang w:val="pl-PL"/>
+              </w:rPr>
+              <w:t>górnictwo węglowe</w:t>
+            </w:r>
+            <w:r>
+              <w:rPr>
+                <w:iCs/>
+                <w:lang w:val="pl-PL"/>
+              </w:rPr>
+              <w:t>, ale pracownikom tych sektorów zostaną zaoferowane możliwości przekwalifikowania się, aby zapewnić im możliwość znalezienia nowej pracy w innym zawodzie.</w:t>
+            </w:r>
           </w:p>
         </w:tc>
         <w:tc>
@@ -3116,6 +3105,28 @@
                 <w:lang w:val="en-US"/>
               </w:rPr>
             </w:pPr>
+            <w:r>
+              <w:rPr>
+                <w:iCs/>
+                <w:lang w:val="en-US"/>
+              </w:rPr>
+              <w:t xml:space="preserve">For example, there will be less demand for polluting sectors such as </w:t>
+            </w:r>
+            <w:r>
+              <w:rPr>
+                <w:b/>
+                <w:iCs/>
+                <w:lang w:val="en-US"/>
+              </w:rPr>
+              <w:t>coal mining</w:t>
+            </w:r>
+            <w:r>
+              <w:rPr>
+                <w:iCs/>
+                <w:lang w:val="en-US"/>
+              </w:rPr>
+              <w:t>. But re-training options would be offered to workers in these sectors to ensure that they could find a new job elsewhere.</w:t>
+            </w:r>
           </w:p>
         </w:tc>
         <w:tc>
@@ -3134,7 +3145,14 @@
                 <w:iCs/>
                 <w:lang w:val="en-US"/>
               </w:rPr>
-              <w:t>holding cash.</w:t>
+              <w:t xml:space="preserve">his helmet switches from mining helmet (with lamp) to construction site helmet and his pick-axe switches to a hammer. </w:t>
+            </w:r>
+            <w:r>
+              <w:rPr>
+                <w:iCs/>
+                <w:lang w:val="en-US"/>
+              </w:rPr>
+              <w:t>(i.e. the coal miner becomes a construction worker)</w:t>
             </w:r>
           </w:p>
         </w:tc>
@@ -3148,25 +3166,15 @@
             <w:pPr>
               <w:rPr>
                 <w:iCs/>
-              </w:rPr>
-            </w:pPr>
-            <w:r>
-              <w:rPr>
-                <w:iCs/>
-              </w:rPr>
-              <w:t xml:space="preserve">Skupiliśmy się na trzech ważnych obszarach działań, ale wiele innych byłoby </w:t>
-            </w:r>
-            <w:r>
-              <w:rPr>
-                <w:iCs/>
-              </w:rPr>
-              <w:t>użytecznyc</w:t>
-            </w:r>
-            <w:r>
-              <w:rPr>
-                <w:iCs/>
-              </w:rPr>
-              <w:t xml:space="preserve">h w walce ze zmianami klimatycznymi, w tym finansowanie badań nad zielonymi technologiami, </w:t>
+                <w:lang w:val="pl-PL"/>
+              </w:rPr>
+            </w:pPr>
+            <w:r>
+              <w:rPr>
+                <w:iCs/>
+                <w:lang w:val="pl-PL"/>
+              </w:rPr>
+              <w:t xml:space="preserve">Ekologiczna transformacja przynosi również korzyści: bezpieczniejszy świat dla przyszłych pokoleń, ale również mniejsze zanieczyszczenie. </w:t>
             </w:r>
           </w:p>
         </w:tc>
@@ -3186,7 +3194,7 @@
                 <w:iCs/>
                 <w:lang w:val="en-US"/>
               </w:rPr>
-              <w:t xml:space="preserve">We have focused on three important policies, but many others would be useful to fight climate change, including funding research into green technologies, </w:t>
+              <w:t xml:space="preserve">And the green transition also comes with benefits: a safer world for future generations of course, but also less pollution. </w:t>
             </w:r>
           </w:p>
         </w:tc>
@@ -3204,9 +3212,9 @@
             <w:r>
               <w:rPr>
                 <w:iCs/>
-                <w:lang w:val="en-US"/>
-              </w:rPr>
-              <w:t xml:space="preserve">Shows a green light bulb, </w:t>
+                <w:lang w:val="fr-CH"/>
+              </w:rPr>
+              <w:t>Earth</w:t>
             </w:r>
           </w:p>
         </w:tc>
@@ -3226,9 +3234,30 @@
             <w:r>
               <w:rPr>
                 <w:iCs/>
-                <w:lang w:val="en-US"/>
-              </w:rPr>
-              <w:t>dotowanie izolacji budynków,</w:t>
+                <w:lang w:val="pl-PL"/>
+              </w:rPr>
+              <w:t>Natomiast</w:t>
+            </w:r>
+            <w:r>
+              <w:rPr>
+                <w:iCs/>
+                <w:lang w:val="pl-PL"/>
+              </w:rPr>
+              <w:t xml:space="preserve"> polityka klimatyczna może być opracowana w taki sposób, </w:t>
+            </w:r>
+            <w:r>
+              <w:rPr>
+                <w:iCs/>
+                <w:lang w:val="pl-PL"/>
+              </w:rPr>
+              <w:t>że</w:t>
+            </w:r>
+            <w:r>
+              <w:rPr>
+                <w:iCs/>
+                <w:lang w:val="pl-PL"/>
+              </w:rPr>
+              <w:t xml:space="preserve">by chronić gospodarstwa domowe ubogich i klasy średniej, </w:t>
             </w:r>
           </w:p>
         </w:tc>
@@ -3248,7 +3277,7 @@
                 <w:iCs/>
                 <w:lang w:val="en-US"/>
               </w:rPr>
-              <w:t>subsidising the insulation of buildings,</w:t>
+              <w:t xml:space="preserve">And climate policies can be designed to protect poor and middle-class households, </w:t>
             </w:r>
           </w:p>
         </w:tc>
@@ -3266,9 +3295,9 @@
             <w:r>
               <w:rPr>
                 <w:iCs/>
-                <w:lang w:val="en-US"/>
-              </w:rPr>
-              <w:t>construction to repair a roof,</w:t>
+                <w:lang w:val="fr-CH"/>
+              </w:rPr>
+              <w:t>Blue collars</w:t>
             </w:r>
           </w:p>
         </w:tc>
@@ -3288,9 +3317,332 @@
             <w:r>
               <w:rPr>
                 <w:iCs/>
+                <w:lang w:val="pl-PL"/>
+              </w:rPr>
+              <w:t xml:space="preserve">ponieważ mogą oni mieć większe dochody dzięki podatkowi węglowemu i przelewom pieniężnym, </w:t>
+            </w:r>
+          </w:p>
+        </w:tc>
+        <w:tc>
+          <w:tcPr>
+            <w:tcW w:w="5386" w:type="dxa"/>
+          </w:tcPr>
+          <w:p>
+            <w:pPr>
+              <w:rPr>
+                <w:iCs/>
+                <w:lang w:val="en-US"/>
+              </w:rPr>
+            </w:pPr>
+            <w:r>
+              <w:rPr>
+                <w:iCs/>
+                <w:lang w:val="en-US"/>
+              </w:rPr>
+              <w:t xml:space="preserve">as they can have more income with the carbon tax with cash transfers, </w:t>
+            </w:r>
+          </w:p>
+        </w:tc>
+        <w:tc>
+          <w:tcPr>
+            <w:tcW w:w="4820" w:type="dxa"/>
+          </w:tcPr>
+          <w:p>
+            <w:pPr>
+              <w:rPr>
+                <w:iCs/>
+                <w:lang w:val="en-US"/>
+              </w:rPr>
+            </w:pPr>
+            <w:r>
+              <w:rPr>
+                <w:iCs/>
+                <w:lang w:val="en-US"/>
+              </w:rPr>
+              <w:t>with cash and more cash</w:t>
+            </w:r>
+          </w:p>
+        </w:tc>
+      </w:tr>
+      <w:tr>
+        <w:tc>
+          <w:tcPr>
+            <w:tcW w:w="5246" w:type="dxa"/>
+          </w:tcPr>
+          <w:p>
+            <w:pPr>
+              <w:rPr>
+                <w:iCs/>
+                <w:lang w:val="en-US"/>
+              </w:rPr>
+            </w:pPr>
+            <w:r>
+              <w:rPr>
+                <w:iCs/>
+                <w:lang w:val="pl-PL"/>
+              </w:rPr>
+              <w:t>a także więcej miejsc pracy dzięki programowi zielonej infrastruktury.</w:t>
+            </w:r>
+          </w:p>
+        </w:tc>
+        <w:tc>
+          <w:tcPr>
+            <w:tcW w:w="5386" w:type="dxa"/>
+          </w:tcPr>
+          <w:p>
+            <w:pPr>
+              <w:rPr>
+                <w:iCs/>
+                <w:lang w:val="en-US"/>
+              </w:rPr>
+            </w:pPr>
+            <w:r>
+              <w:rPr>
+                <w:iCs/>
+                <w:lang w:val="en-US"/>
+              </w:rPr>
+              <w:t>and more jobs with a green infrastructure program.</w:t>
+            </w:r>
+          </w:p>
+        </w:tc>
+        <w:tc>
+          <w:tcPr>
+            <w:tcW w:w="4820" w:type="dxa"/>
+          </w:tcPr>
+          <w:p>
+            <w:pPr>
+              <w:rPr>
+                <w:iCs/>
+                <w:lang w:val="en-US"/>
+              </w:rPr>
+            </w:pPr>
+            <w:r>
+              <w:rPr>
+                <w:iCs/>
+                <w:lang w:val="fr-CH"/>
+              </w:rPr>
+              <w:t>and more of them</w:t>
+            </w:r>
+          </w:p>
+        </w:tc>
+      </w:tr>
+      <w:tr>
+        <w:tc>
+          <w:tcPr>
+            <w:tcW w:w="5246" w:type="dxa"/>
+          </w:tcPr>
+          <w:p>
+            <w:pPr>
+              <w:rPr>
+                <w:iCs/>
+                <w:lang w:val="pl-PL"/>
+              </w:rPr>
+            </w:pPr>
+            <w:r>
+              <w:rPr>
+                <w:iCs/>
+              </w:rPr>
+              <w:t xml:space="preserve">Skupiliśmy się na trzech ważnych obszarach działań, ale wiele innych byłoby </w:t>
+            </w:r>
+            <w:r>
+              <w:rPr>
+                <w:iCs/>
+              </w:rPr>
+              <w:t>użytecznyc</w:t>
+            </w:r>
+            <w:r>
+              <w:rPr>
+                <w:iCs/>
+              </w:rPr>
+              <w:t>h w walce ze zmianami klimatycznymi,</w:t>
+            </w:r>
+            <w:bookmarkStart w:id="1" w:name="_GoBack"/>
+            <w:bookmarkEnd w:id="1"/>
+          </w:p>
+        </w:tc>
+        <w:tc>
+          <w:tcPr>
+            <w:tcW w:w="5386" w:type="dxa"/>
+          </w:tcPr>
+          <w:p>
+            <w:pPr>
+              <w:rPr>
+                <w:iCs/>
+                <w:lang w:val="en-US"/>
+              </w:rPr>
+            </w:pPr>
+            <w:r>
+              <w:rPr>
+                <w:iCs/>
+                <w:lang w:val="en-US"/>
+              </w:rPr>
+              <w:t>We have focused on three important policies, but many others would be useful to fight climate change,</w:t>
+            </w:r>
+          </w:p>
+        </w:tc>
+        <w:tc>
+          <w:tcPr>
+            <w:tcW w:w="4820" w:type="dxa"/>
+          </w:tcPr>
+          <w:p>
+            <w:pPr>
+              <w:rPr>
+                <w:iCs/>
+                <w:lang w:val="en-US"/>
+              </w:rPr>
+            </w:pPr>
+            <w:r>
+              <w:rPr>
+                <w:iCs/>
+                <w:lang w:val="en-US"/>
+              </w:rPr>
+              <w:t>Show three policies</w:t>
+            </w:r>
+          </w:p>
+        </w:tc>
+      </w:tr>
+      <w:tr>
+        <w:tc>
+          <w:tcPr>
+            <w:tcW w:w="5246" w:type="dxa"/>
+          </w:tcPr>
+          <w:p>
+            <w:pPr>
+              <w:rPr>
+                <w:iCs/>
+                <w:lang w:val="en-US"/>
+              </w:rPr>
+            </w:pPr>
+            <w:r>
+              <w:rPr>
+                <w:iCs/>
+                <w:lang w:val="en-US"/>
+              </w:rPr>
+              <w:t xml:space="preserve">w tym finansowanie badań nad zielonymi technologiami, </w:t>
+            </w:r>
+          </w:p>
+        </w:tc>
+        <w:tc>
+          <w:tcPr>
+            <w:tcW w:w="5386" w:type="dxa"/>
+          </w:tcPr>
+          <w:p>
+            <w:pPr>
+              <w:rPr>
+                <w:iCs/>
+                <w:lang w:val="en-US"/>
+              </w:rPr>
+            </w:pPr>
+            <w:r>
+              <w:rPr>
+                <w:iCs/>
+                <w:lang w:val="en-US"/>
+              </w:rPr>
+              <w:t xml:space="preserve">including funding research into green technologies, </w:t>
+            </w:r>
+          </w:p>
+        </w:tc>
+        <w:tc>
+          <w:tcPr>
+            <w:tcW w:w="4820" w:type="dxa"/>
+          </w:tcPr>
+          <w:p>
+            <w:pPr>
+              <w:rPr>
+                <w:iCs/>
+                <w:lang w:val="en-US"/>
+              </w:rPr>
+            </w:pPr>
+            <w:r>
+              <w:rPr>
+                <w:iCs/>
+                <w:lang w:val="en-US"/>
+              </w:rPr>
+              <w:t xml:space="preserve">Shows a green light bulb, </w:t>
+            </w:r>
+          </w:p>
+        </w:tc>
+      </w:tr>
+      <w:tr>
+        <w:tc>
+          <w:tcPr>
+            <w:tcW w:w="5246" w:type="dxa"/>
+          </w:tcPr>
+          <w:p>
+            <w:pPr>
+              <w:rPr>
+                <w:iCs/>
+                <w:lang w:val="en-US"/>
+              </w:rPr>
+            </w:pPr>
+            <w:r>
+              <w:rPr>
+                <w:iCs/>
                 <w:lang w:val="en-US"/>
               </w:rPr>
               <w:lastRenderedPageBreak/>
+              <w:t>dotowanie izolacji budynków,</w:t>
+            </w:r>
+          </w:p>
+        </w:tc>
+        <w:tc>
+          <w:tcPr>
+            <w:tcW w:w="5386" w:type="dxa"/>
+          </w:tcPr>
+          <w:p>
+            <w:pPr>
+              <w:rPr>
+                <w:iCs/>
+                <w:lang w:val="en-US"/>
+              </w:rPr>
+            </w:pPr>
+            <w:r>
+              <w:rPr>
+                <w:iCs/>
+                <w:lang w:val="en-US"/>
+              </w:rPr>
+              <w:t>subsidising the insulation of buildings,</w:t>
+            </w:r>
+          </w:p>
+        </w:tc>
+        <w:tc>
+          <w:tcPr>
+            <w:tcW w:w="4820" w:type="dxa"/>
+          </w:tcPr>
+          <w:p>
+            <w:pPr>
+              <w:rPr>
+                <w:iCs/>
+                <w:lang w:val="en-US"/>
+              </w:rPr>
+            </w:pPr>
+            <w:r>
+              <w:rPr>
+                <w:iCs/>
+                <w:lang w:val="en-US"/>
+              </w:rPr>
+              <w:t>construction to repair a roof,</w:t>
+            </w:r>
+          </w:p>
+        </w:tc>
+      </w:tr>
+      <w:tr>
+        <w:tc>
+          <w:tcPr>
+            <w:tcW w:w="5246" w:type="dxa"/>
+          </w:tcPr>
+          <w:p>
+            <w:pPr>
+              <w:rPr>
+                <w:iCs/>
+                <w:lang w:val="en-US"/>
+              </w:rPr>
+            </w:pPr>
+            <w:r>
+              <w:rPr>
+                <w:iCs/>
+                <w:lang w:val="en-US"/>
+              </w:rPr>
               <w:t>czy też zahamowanie wylesiania.</w:t>
             </w:r>
           </w:p>
@@ -3455,7 +3807,7 @@
     <w:p/>
     <w:tbl>
       <w:tblPr>
-        <w:tblStyle w:val="Tabela-Siatka"/>
+        <w:tblStyle w:val="TableGrid"/>
         <w:tblW w:w="15452" w:type="dxa"/>
         <w:tblInd w:w="-572" w:type="dxa"/>
         <w:tblLook w:val="04A0" w:firstRow="1" w:lastRow="0" w:firstColumn="1" w:lastColumn="0" w:noHBand="0" w:noVBand="1"/>
@@ -3641,10 +3993,10 @@
               </w:rPr>
               <w:t xml:space="preserve"> concentration, next to polluting cars (cars with smoke), planes, and coal power plants / factories (e.g. using </w:t>
             </w:r>
-            <w:hyperlink r:id="rId10">
+            <w:hyperlink r:id="rId9">
               <w:r>
                 <w:rPr>
-                  <w:rStyle w:val="Hipercze"/>
+                  <w:rStyle w:val="Hyperlink"/>
                   <w:lang w:val="en-US"/>
                 </w:rPr>
                 <w:t>https://www.temperaturerecord.org/</w:t>
@@ -3840,10 +4192,10 @@
               </w:rPr>
               <w:t xml:space="preserve">Show graph of temperatures (e.g. using </w:t>
             </w:r>
-            <w:hyperlink r:id="rId11">
+            <w:hyperlink r:id="rId10">
               <w:r>
                 <w:rPr>
-                  <w:rStyle w:val="Hipercze"/>
+                  <w:rStyle w:val="Hyperlink"/>
                   <w:lang w:val="en-US"/>
                 </w:rPr>
                 <w:t>https://www.temperaturerecord.org/</w:t>
@@ -4118,6 +4470,7 @@
               <w:rPr>
                 <w:lang w:val="en-US"/>
               </w:rPr>
+              <w:lastRenderedPageBreak/>
               <w:t xml:space="preserve">    - </w:t>
             </w:r>
           </w:p>
@@ -4155,7 +4508,6 @@
               <w:rPr>
                 <w:b/>
               </w:rPr>
-              <w:lastRenderedPageBreak/>
               <w:t>- W Polsce liczba dni z temperaturą powyżej 30°C wzrosła trzykrotnie w ciągu ostatnich 50 lat.</w:t>
             </w:r>
           </w:p>
@@ -4166,7 +4518,7 @@
           </w:tcPr>
           <w:p>
             <w:pPr>
-              <w:pStyle w:val="Akapitzlist"/>
+              <w:pStyle w:val="ListParagraph"/>
               <w:numPr>
                 <w:ilvl w:val="0"/>
                 <w:numId w:val="1"/>
@@ -4295,7 +4647,7 @@
           </w:tcPr>
           <w:p>
             <w:pPr>
-              <w:pStyle w:val="Akapitzlist"/>
+              <w:pStyle w:val="ListParagraph"/>
               <w:numPr>
                 <w:ilvl w:val="0"/>
                 <w:numId w:val="1"/>
@@ -4382,7 +4734,7 @@
           </w:tcPr>
           <w:p>
             <w:pPr>
-              <w:pStyle w:val="Akapitzlist"/>
+              <w:pStyle w:val="ListParagraph"/>
               <w:rPr>
                 <w:lang w:val="en-US"/>
               </w:rPr>
@@ -4460,7 +4812,7 @@
           </w:tcPr>
           <w:p>
             <w:pPr>
-              <w:pStyle w:val="Akapitzlist"/>
+              <w:pStyle w:val="ListParagraph"/>
               <w:rPr>
                 <w:lang w:val="en-US"/>
               </w:rPr>
@@ -4534,7 +4886,7 @@
           </w:tcPr>
           <w:p>
             <w:pPr>
-              <w:pStyle w:val="Akapitzlist"/>
+              <w:pStyle w:val="ListParagraph"/>
               <w:numPr>
                 <w:ilvl w:val="0"/>
                 <w:numId w:val="2"/>
@@ -4559,7 +4911,7 @@
           </w:tcPr>
           <w:p>
             <w:pPr>
-              <w:pStyle w:val="Akapitzlist"/>
+              <w:pStyle w:val="ListParagraph"/>
               <w:numPr>
                 <w:ilvl w:val="0"/>
                 <w:numId w:val="1"/>
@@ -4624,7 +4976,7 @@
           </w:tcPr>
           <w:p>
             <w:pPr>
-              <w:pStyle w:val="Akapitzlist"/>
+              <w:pStyle w:val="ListParagraph"/>
               <w:numPr>
                 <w:ilvl w:val="0"/>
                 <w:numId w:val="2"/>
@@ -4656,7 +5008,7 @@
           </w:tcPr>
           <w:p>
             <w:pPr>
-              <w:pStyle w:val="Akapitzlist"/>
+              <w:pStyle w:val="ListParagraph"/>
               <w:numPr>
                 <w:ilvl w:val="0"/>
                 <w:numId w:val="1"/>
@@ -4713,7 +5065,7 @@
           </w:tcPr>
           <w:p>
             <w:pPr>
-              <w:pStyle w:val="Akapitzlist"/>
+              <w:pStyle w:val="ListParagraph"/>
               <w:numPr>
                 <w:ilvl w:val="0"/>
                 <w:numId w:val="2"/>
@@ -4752,7 +5104,7 @@
           </w:tcPr>
           <w:p>
             <w:pPr>
-              <w:pStyle w:val="Akapitzlist"/>
+              <w:pStyle w:val="ListParagraph"/>
               <w:numPr>
                 <w:ilvl w:val="0"/>
                 <w:numId w:val="1"/>
@@ -4886,7 +5238,7 @@
           </w:tcPr>
           <w:p>
             <w:pPr>
-              <w:pStyle w:val="Akapitzlist"/>
+              <w:pStyle w:val="ListParagraph"/>
             </w:pPr>
             <w:r>
               <w:rPr>
@@ -5047,7 +5399,7 @@
           </w:tcPr>
           <w:p>
             <w:pPr>
-              <w:pStyle w:val="Akapitzlist"/>
+              <w:pStyle w:val="ListParagraph"/>
               <w:numPr>
                 <w:ilvl w:val="0"/>
                 <w:numId w:val="3"/>
@@ -5081,18 +5433,18 @@
 </file>
 
 <file path=word/comments.xml><?xml version="1.0" encoding="utf-8"?>
-<w:comments xmlns:wpc="http://schemas.microsoft.com/office/word/2010/wordprocessingCanvas" xmlns:cx="http://schemas.microsoft.com/office/drawing/2014/chartex" xmlns:cx1="http://schemas.microsoft.com/office/drawing/2015/9/8/chartex" xmlns:cx2="http://schemas.microsoft.com/office/drawing/2015/10/21/chartex" xmlns:cx3="http://schemas.microsoft.com/office/drawing/2016/5/9/chartex" xmlns:cx4="http://schemas.microsoft.com/office/drawing/2016/5/10/chartex" xmlns:cx5="http://schemas.microsoft.com/office/drawing/2016/5/11/chartex" xmlns:cx6="http://schemas.microsoft.com/office/drawing/2016/5/12/chartex" xmlns:cx7="http://schemas.microsoft.com/office/drawing/2016/5/13/chartex" xmlns:cx8="http://schemas.microsoft.com/office/drawing/2016/5/14/chartex" xmlns:mc="http://schemas.openxmlformats.org/markup-compatibility/2006" xmlns:aink="http://schemas.microsoft.com/office/drawing/2016/ink" xmlns:am3d="http://schemas.microsoft.com/office/drawing/2017/model3d" xmlns:o="urn:schemas-microsoft-com:office:office" xmlns:r="http://schemas.openxmlformats.org/officeDocument/2006/relationships" xmlns:m="http://schemas.openxmlformats.org/officeDocument/2006/math" xmlns:v="urn:schemas-microsoft-com:vml" xmlns:wp14="http://schemas.microsoft.com/office/word/2010/wordprocessingDrawing" xmlns:wp="http://schemas.openxmlformats.org/drawingml/2006/wordprocessingDrawing" xmlns:w10="urn:schemas-microsoft-com:office:word" xmlns:w="http://schemas.openxmlformats.org/wordprocessingml/2006/main" xmlns:w14="http://schemas.microsoft.com/office/word/2010/wordml" xmlns:w15="http://schemas.microsoft.com/office/word/2012/wordml" xmlns:w16cex="http://schemas.microsoft.com/office/word/2018/wordml/cex" xmlns:w16cid="http://schemas.microsoft.com/office/word/2016/wordml/cid" xmlns:w16="http://schemas.microsoft.com/office/word/2018/wordml" xmlns:w16sdtdh="http://schemas.microsoft.com/office/word/2020/wordml/sdtdatahash" xmlns:w16se="http://schemas.microsoft.com/office/word/2015/wordml/symex" xmlns:wpg="http://schemas.microsoft.com/office/word/2010/wordprocessingGroup" xmlns:wpi="http://schemas.microsoft.com/office/word/2010/wordprocessingInk" xmlns:wne="http://schemas.microsoft.com/office/word/2006/wordml" xmlns:wps="http://schemas.microsoft.com/office/word/2010/wordprocessingShape" mc:Ignorable="w14 w15 w16se w16cid w16 w16cex w16sdtdh wp14">
+<w:comments xmlns:wpc="http://schemas.microsoft.com/office/word/2010/wordprocessingCanvas" xmlns:cx="http://schemas.microsoft.com/office/drawing/2014/chartex" xmlns:cx1="http://schemas.microsoft.com/office/drawing/2015/9/8/chartex" xmlns:mc="http://schemas.openxmlformats.org/markup-compatibility/2006" xmlns:o="urn:schemas-microsoft-com:office:office" xmlns:r="http://schemas.openxmlformats.org/officeDocument/2006/relationships" xmlns:m="http://schemas.openxmlformats.org/officeDocument/2006/math" xmlns:v="urn:schemas-microsoft-com:vml" xmlns:wp14="http://schemas.microsoft.com/office/word/2010/wordprocessingDrawing" xmlns:wp="http://schemas.openxmlformats.org/drawingml/2006/wordprocessingDrawing" xmlns:w10="urn:schemas-microsoft-com:office:word" xmlns:w="http://schemas.openxmlformats.org/wordprocessingml/2006/main" xmlns:w14="http://schemas.microsoft.com/office/word/2010/wordml" xmlns:w15="http://schemas.microsoft.com/office/word/2012/wordml" xmlns:w16se="http://schemas.microsoft.com/office/word/2015/wordml/symex" xmlns:wpg="http://schemas.microsoft.com/office/word/2010/wordprocessingGroup" xmlns:wpi="http://schemas.microsoft.com/office/word/2010/wordprocessingInk" xmlns:wne="http://schemas.microsoft.com/office/word/2006/wordml" xmlns:wps="http://schemas.microsoft.com/office/word/2010/wordprocessingShape" mc:Ignorable="w14 w15 w16se wp14">
   <w:comment w:id="0" w:author="DECHEZLEPRETRE Antoine, STI/PIE" w:date="2021-05-12T09:23:00Z" w:initials="DAS">
     <w:p>
       <w:pPr>
-        <w:pStyle w:val="Tekstkomentarza"/>
+        <w:pStyle w:val="CommentText"/>
         <w:rPr>
           <w:lang w:val="en-US"/>
         </w:rPr>
       </w:pPr>
       <w:r>
         <w:rPr>
-          <w:rStyle w:val="Odwoaniedokomentarza"/>
+          <w:rStyle w:val="CommentReference"/>
         </w:rPr>
         <w:annotationRef/>
       </w:r>
@@ -5108,8 +5460,8 @@
 </file>
 
 <file path=word/commentsExtended.xml><?xml version="1.0" encoding="utf-8"?>
-<w15:commentsEx xmlns:wpc="http://schemas.microsoft.com/office/word/2010/wordprocessingCanvas" xmlns:cx="http://schemas.microsoft.com/office/drawing/2014/chartex" xmlns:cx1="http://schemas.microsoft.com/office/drawing/2015/9/8/chartex" xmlns:cx2="http://schemas.microsoft.com/office/drawing/2015/10/21/chartex" xmlns:cx3="http://schemas.microsoft.com/office/drawing/2016/5/9/chartex" xmlns:cx4="http://schemas.microsoft.com/office/drawing/2016/5/10/chartex" xmlns:cx5="http://schemas.microsoft.com/office/drawing/2016/5/11/chartex" xmlns:cx6="http://schemas.microsoft.com/office/drawing/2016/5/12/chartex" xmlns:cx7="http://schemas.microsoft.com/office/drawing/2016/5/13/chartex" xmlns:cx8="http://schemas.microsoft.com/office/drawing/2016/5/14/chartex" xmlns:mc="http://schemas.openxmlformats.org/markup-compatibility/2006" xmlns:aink="http://schemas.microsoft.com/office/drawing/2016/ink" xmlns:am3d="http://schemas.microsoft.com/office/drawing/2017/model3d" xmlns:o="urn:schemas-microsoft-com:office:office" xmlns:r="http://schemas.openxmlformats.org/officeDocument/2006/relationships" xmlns:m="http://schemas.openxmlformats.org/officeDocument/2006/math" xmlns:v="urn:schemas-microsoft-com:vml" xmlns:wp14="http://schemas.microsoft.com/office/word/2010/wordprocessingDrawing" xmlns:wp="http://schemas.openxmlformats.org/drawingml/2006/wordprocessingDrawing" xmlns:w10="urn:schemas-microsoft-com:office:word" xmlns:w="http://schemas.openxmlformats.org/wordprocessingml/2006/main" xmlns:w14="http://schemas.microsoft.com/office/word/2010/wordml" xmlns:w15="http://schemas.microsoft.com/office/word/2012/wordml" xmlns:w16cex="http://schemas.microsoft.com/office/word/2018/wordml/cex" xmlns:w16cid="http://schemas.microsoft.com/office/word/2016/wordml/cid" xmlns:w16="http://schemas.microsoft.com/office/word/2018/wordml" xmlns:w16sdtdh="http://schemas.microsoft.com/office/word/2020/wordml/sdtdatahash" xmlns:w16se="http://schemas.microsoft.com/office/word/2015/wordml/symex" xmlns:wpg="http://schemas.microsoft.com/office/word/2010/wordprocessingGroup" xmlns:wpi="http://schemas.microsoft.com/office/word/2010/wordprocessingInk" xmlns:wne="http://schemas.microsoft.com/office/word/2006/wordml" xmlns:wps="http://schemas.microsoft.com/office/word/2010/wordprocessingShape" mc:Ignorable="w14 w15 w16se w16cid w16 w16cex w16sdtdh wp14">
-  <w15:commentEx w15:paraId="01BC9420" w15:done="0"/>
+<w15:commentsEx xmlns:wpc="http://schemas.microsoft.com/office/word/2010/wordprocessingCanvas" xmlns:cx="http://schemas.microsoft.com/office/drawing/2014/chartex" xmlns:cx1="http://schemas.microsoft.com/office/drawing/2015/9/8/chartex" xmlns:mc="http://schemas.openxmlformats.org/markup-compatibility/2006" xmlns:o="urn:schemas-microsoft-com:office:office" xmlns:r="http://schemas.openxmlformats.org/officeDocument/2006/relationships" xmlns:m="http://schemas.openxmlformats.org/officeDocument/2006/math" xmlns:v="urn:schemas-microsoft-com:vml" xmlns:wp14="http://schemas.microsoft.com/office/word/2010/wordprocessingDrawing" xmlns:wp="http://schemas.openxmlformats.org/drawingml/2006/wordprocessingDrawing" xmlns:w10="urn:schemas-microsoft-com:office:word" xmlns:w="http://schemas.openxmlformats.org/wordprocessingml/2006/main" xmlns:w14="http://schemas.microsoft.com/office/word/2010/wordml" xmlns:w15="http://schemas.microsoft.com/office/word/2012/wordml" xmlns:w16se="http://schemas.microsoft.com/office/word/2015/wordml/symex" xmlns:wpg="http://schemas.microsoft.com/office/word/2010/wordprocessingGroup" xmlns:wpi="http://schemas.microsoft.com/office/word/2010/wordprocessingInk" xmlns:wne="http://schemas.microsoft.com/office/word/2006/wordml" xmlns:wps="http://schemas.microsoft.com/office/word/2010/wordprocessingShape" mc:Ignorable="w14 w15 w16se wp14">
+  <w15:commentEx w15:paraId="0D7FF232" w15:done="0"/>
 </w15:commentsEx>
 </file>
 
@@ -5120,7 +5472,7 @@
 </file>
 
 <file path=word/endnotes.xml><?xml version="1.0" encoding="utf-8"?>
-<w:endnotes xmlns:wpc="http://schemas.microsoft.com/office/word/2010/wordprocessingCanvas" xmlns:cx="http://schemas.microsoft.com/office/drawing/2014/chartex" xmlns:cx1="http://schemas.microsoft.com/office/drawing/2015/9/8/chartex" xmlns:cx2="http://schemas.microsoft.com/office/drawing/2015/10/21/chartex" xmlns:cx3="http://schemas.microsoft.com/office/drawing/2016/5/9/chartex" xmlns:cx4="http://schemas.microsoft.com/office/drawing/2016/5/10/chartex" xmlns:cx5="http://schemas.microsoft.com/office/drawing/2016/5/11/chartex" xmlns:cx6="http://schemas.microsoft.com/office/drawing/2016/5/12/chartex" xmlns:cx7="http://schemas.microsoft.com/office/drawing/2016/5/13/chartex" xmlns:cx8="http://schemas.microsoft.com/office/drawing/2016/5/14/chartex" xmlns:mc="http://schemas.openxmlformats.org/markup-compatibility/2006" xmlns:aink="http://schemas.microsoft.com/office/drawing/2016/ink" xmlns:am3d="http://schemas.microsoft.com/office/drawing/2017/model3d" xmlns:o="urn:schemas-microsoft-com:office:office" xmlns:r="http://schemas.openxmlformats.org/officeDocument/2006/relationships" xmlns:m="http://schemas.openxmlformats.org/officeDocument/2006/math" xmlns:v="urn:schemas-microsoft-com:vml" xmlns:wp14="http://schemas.microsoft.com/office/word/2010/wordprocessingDrawing" xmlns:wp="http://schemas.openxmlformats.org/drawingml/2006/wordprocessingDrawing" xmlns:w10="urn:schemas-microsoft-com:office:word" xmlns:w="http://schemas.openxmlformats.org/wordprocessingml/2006/main" xmlns:w14="http://schemas.microsoft.com/office/word/2010/wordml" xmlns:w15="http://schemas.microsoft.com/office/word/2012/wordml" xmlns:w16cex="http://schemas.microsoft.com/office/word/2018/wordml/cex" xmlns:w16cid="http://schemas.microsoft.com/office/word/2016/wordml/cid" xmlns:w16="http://schemas.microsoft.com/office/word/2018/wordml" xmlns:w16sdtdh="http://schemas.microsoft.com/office/word/2020/wordml/sdtdatahash" xmlns:w16se="http://schemas.microsoft.com/office/word/2015/wordml/symex" xmlns:wpg="http://schemas.microsoft.com/office/word/2010/wordprocessingGroup" xmlns:wpi="http://schemas.microsoft.com/office/word/2010/wordprocessingInk" xmlns:wne="http://schemas.microsoft.com/office/word/2006/wordml" xmlns:wps="http://schemas.microsoft.com/office/word/2010/wordprocessingShape" mc:Ignorable="w14 w15 w16se w16cid w16 w16cex w16sdtdh wp14">
+<w:endnotes xmlns:wpc="http://schemas.microsoft.com/office/word/2010/wordprocessingCanvas" xmlns:cx="http://schemas.microsoft.com/office/drawing/2014/chartex" xmlns:cx1="http://schemas.microsoft.com/office/drawing/2015/9/8/chartex" xmlns:mc="http://schemas.openxmlformats.org/markup-compatibility/2006" xmlns:o="urn:schemas-microsoft-com:office:office" xmlns:r="http://schemas.openxmlformats.org/officeDocument/2006/relationships" xmlns:m="http://schemas.openxmlformats.org/officeDocument/2006/math" xmlns:v="urn:schemas-microsoft-com:vml" xmlns:wp14="http://schemas.microsoft.com/office/word/2010/wordprocessingDrawing" xmlns:wp="http://schemas.openxmlformats.org/drawingml/2006/wordprocessingDrawing" xmlns:w10="urn:schemas-microsoft-com:office:word" xmlns:w="http://schemas.openxmlformats.org/wordprocessingml/2006/main" xmlns:w14="http://schemas.microsoft.com/office/word/2010/wordml" xmlns:w15="http://schemas.microsoft.com/office/word/2012/wordml" xmlns:w16se="http://schemas.microsoft.com/office/word/2015/wordml/symex" xmlns:wpg="http://schemas.microsoft.com/office/word/2010/wordprocessingGroup" xmlns:wpi="http://schemas.microsoft.com/office/word/2010/wordprocessingInk" xmlns:wne="http://schemas.microsoft.com/office/word/2006/wordml" xmlns:wps="http://schemas.microsoft.com/office/word/2010/wordprocessingShape" mc:Ignorable="w14 w15 w16se wp14">
   <w:endnote w:type="separator" w:id="-1">
     <w:p>
       <w:pPr>
@@ -5145,7 +5497,7 @@
 </file>
 
 <file path=word/footnotes.xml><?xml version="1.0" encoding="utf-8"?>
-<w:footnotes xmlns:wpc="http://schemas.microsoft.com/office/word/2010/wordprocessingCanvas" xmlns:cx="http://schemas.microsoft.com/office/drawing/2014/chartex" xmlns:cx1="http://schemas.microsoft.com/office/drawing/2015/9/8/chartex" xmlns:cx2="http://schemas.microsoft.com/office/drawing/2015/10/21/chartex" xmlns:cx3="http://schemas.microsoft.com/office/drawing/2016/5/9/chartex" xmlns:cx4="http://schemas.microsoft.com/office/drawing/2016/5/10/chartex" xmlns:cx5="http://schemas.microsoft.com/office/drawing/2016/5/11/chartex" xmlns:cx6="http://schemas.microsoft.com/office/drawing/2016/5/12/chartex" xmlns:cx7="http://schemas.microsoft.com/office/drawing/2016/5/13/chartex" xmlns:cx8="http://schemas.microsoft.com/office/drawing/2016/5/14/chartex" xmlns:mc="http://schemas.openxmlformats.org/markup-compatibility/2006" xmlns:aink="http://schemas.microsoft.com/office/drawing/2016/ink" xmlns:am3d="http://schemas.microsoft.com/office/drawing/2017/model3d" xmlns:o="urn:schemas-microsoft-com:office:office" xmlns:r="http://schemas.openxmlformats.org/officeDocument/2006/relationships" xmlns:m="http://schemas.openxmlformats.org/officeDocument/2006/math" xmlns:v="urn:schemas-microsoft-com:vml" xmlns:wp14="http://schemas.microsoft.com/office/word/2010/wordprocessingDrawing" xmlns:wp="http://schemas.openxmlformats.org/drawingml/2006/wordprocessingDrawing" xmlns:w10="urn:schemas-microsoft-com:office:word" xmlns:w="http://schemas.openxmlformats.org/wordprocessingml/2006/main" xmlns:w14="http://schemas.microsoft.com/office/word/2010/wordml" xmlns:w15="http://schemas.microsoft.com/office/word/2012/wordml" xmlns:w16cex="http://schemas.microsoft.com/office/word/2018/wordml/cex" xmlns:w16cid="http://schemas.microsoft.com/office/word/2016/wordml/cid" xmlns:w16="http://schemas.microsoft.com/office/word/2018/wordml" xmlns:w16sdtdh="http://schemas.microsoft.com/office/word/2020/wordml/sdtdatahash" xmlns:w16se="http://schemas.microsoft.com/office/word/2015/wordml/symex" xmlns:wpg="http://schemas.microsoft.com/office/word/2010/wordprocessingGroup" xmlns:wpi="http://schemas.microsoft.com/office/word/2010/wordprocessingInk" xmlns:wne="http://schemas.microsoft.com/office/word/2006/wordml" xmlns:wps="http://schemas.microsoft.com/office/word/2010/wordprocessingShape" mc:Ignorable="w14 w15 w16se w16cid w16 w16cex w16sdtdh wp14">
+<w:footnotes xmlns:wpc="http://schemas.microsoft.com/office/word/2010/wordprocessingCanvas" xmlns:cx="http://schemas.microsoft.com/office/drawing/2014/chartex" xmlns:cx1="http://schemas.microsoft.com/office/drawing/2015/9/8/chartex" xmlns:mc="http://schemas.openxmlformats.org/markup-compatibility/2006" xmlns:o="urn:schemas-microsoft-com:office:office" xmlns:r="http://schemas.openxmlformats.org/officeDocument/2006/relationships" xmlns:m="http://schemas.openxmlformats.org/officeDocument/2006/math" xmlns:v="urn:schemas-microsoft-com:vml" xmlns:wp14="http://schemas.microsoft.com/office/word/2010/wordprocessingDrawing" xmlns:wp="http://schemas.openxmlformats.org/drawingml/2006/wordprocessingDrawing" xmlns:w10="urn:schemas-microsoft-com:office:word" xmlns:w="http://schemas.openxmlformats.org/wordprocessingml/2006/main" xmlns:w14="http://schemas.microsoft.com/office/word/2010/wordml" xmlns:w15="http://schemas.microsoft.com/office/word/2012/wordml" xmlns:w16se="http://schemas.microsoft.com/office/word/2015/wordml/symex" xmlns:wpg="http://schemas.microsoft.com/office/word/2010/wordprocessingGroup" xmlns:wpi="http://schemas.microsoft.com/office/word/2010/wordprocessingInk" xmlns:wne="http://schemas.microsoft.com/office/word/2006/wordml" xmlns:wps="http://schemas.microsoft.com/office/word/2010/wordprocessingShape" mc:Ignorable="w14 w15 w16se wp14">
   <w:footnote w:type="separator" w:id="-1">
     <w:p>
       <w:pPr>
@@ -5170,7 +5522,7 @@
 </file>
 
 <file path=word/numbering.xml><?xml version="1.0" encoding="utf-8"?>
-<w:numbering xmlns:wpc="http://schemas.microsoft.com/office/word/2010/wordprocessingCanvas" xmlns:cx="http://schemas.microsoft.com/office/drawing/2014/chartex" xmlns:cx1="http://schemas.microsoft.com/office/drawing/2015/9/8/chartex" xmlns:cx2="http://schemas.microsoft.com/office/drawing/2015/10/21/chartex" xmlns:cx3="http://schemas.microsoft.com/office/drawing/2016/5/9/chartex" xmlns:cx4="http://schemas.microsoft.com/office/drawing/2016/5/10/chartex" xmlns:cx5="http://schemas.microsoft.com/office/drawing/2016/5/11/chartex" xmlns:cx6="http://schemas.microsoft.com/office/drawing/2016/5/12/chartex" xmlns:cx7="http://schemas.microsoft.com/office/drawing/2016/5/13/chartex" xmlns:cx8="http://schemas.microsoft.com/office/drawing/2016/5/14/chartex" xmlns:mc="http://schemas.openxmlformats.org/markup-compatibility/2006" xmlns:aink="http://schemas.microsoft.com/office/drawing/2016/ink" xmlns:am3d="http://schemas.microsoft.com/office/drawing/2017/model3d" xmlns:o="urn:schemas-microsoft-com:office:office" xmlns:r="http://schemas.openxmlformats.org/officeDocument/2006/relationships" xmlns:m="http://schemas.openxmlformats.org/officeDocument/2006/math" xmlns:v="urn:schemas-microsoft-com:vml" xmlns:wp14="http://schemas.microsoft.com/office/word/2010/wordprocessingDrawing" xmlns:wp="http://schemas.openxmlformats.org/drawingml/2006/wordprocessingDrawing" xmlns:w10="urn:schemas-microsoft-com:office:word" xmlns:w="http://schemas.openxmlformats.org/wordprocessingml/2006/main" xmlns:w14="http://schemas.microsoft.com/office/word/2010/wordml" xmlns:w15="http://schemas.microsoft.com/office/word/2012/wordml" xmlns:w16cex="http://schemas.microsoft.com/office/word/2018/wordml/cex" xmlns:w16cid="http://schemas.microsoft.com/office/word/2016/wordml/cid" xmlns:w16="http://schemas.microsoft.com/office/word/2018/wordml" xmlns:w16sdtdh="http://schemas.microsoft.com/office/word/2020/wordml/sdtdatahash" xmlns:w16se="http://schemas.microsoft.com/office/word/2015/wordml/symex" xmlns:wpg="http://schemas.microsoft.com/office/word/2010/wordprocessingGroup" xmlns:wpi="http://schemas.microsoft.com/office/word/2010/wordprocessingInk" xmlns:wne="http://schemas.microsoft.com/office/word/2006/wordml" xmlns:wps="http://schemas.microsoft.com/office/word/2010/wordprocessingShape" mc:Ignorable="w14 w15 w16se w16cid w16 w16cex w16sdtdh wp14">
+<w:numbering xmlns:wpc="http://schemas.microsoft.com/office/word/2010/wordprocessingCanvas" xmlns:cx="http://schemas.microsoft.com/office/drawing/2014/chartex" xmlns:cx1="http://schemas.microsoft.com/office/drawing/2015/9/8/chartex" xmlns:mc="http://schemas.openxmlformats.org/markup-compatibility/2006" xmlns:o="urn:schemas-microsoft-com:office:office" xmlns:r="http://schemas.openxmlformats.org/officeDocument/2006/relationships" xmlns:m="http://schemas.openxmlformats.org/officeDocument/2006/math" xmlns:v="urn:schemas-microsoft-com:vml" xmlns:wp14="http://schemas.microsoft.com/office/word/2010/wordprocessingDrawing" xmlns:wp="http://schemas.openxmlformats.org/drawingml/2006/wordprocessingDrawing" xmlns:w10="urn:schemas-microsoft-com:office:word" xmlns:w="http://schemas.openxmlformats.org/wordprocessingml/2006/main" xmlns:w14="http://schemas.microsoft.com/office/word/2010/wordml" xmlns:w15="http://schemas.microsoft.com/office/word/2012/wordml" xmlns:w16se="http://schemas.microsoft.com/office/word/2015/wordml/symex" xmlns:wpg="http://schemas.microsoft.com/office/word/2010/wordprocessingGroup" xmlns:wpi="http://schemas.microsoft.com/office/word/2010/wordprocessingInk" xmlns:wne="http://schemas.microsoft.com/office/word/2006/wordml" xmlns:wps="http://schemas.microsoft.com/office/word/2010/wordprocessingShape" mc:Ignorable="w14 w15 w16se wp14">
   <w:abstractNum w:abstractNumId="0" w15:restartNumberingAfterBreak="0">
     <w:nsid w:val="41965FE9"/>
     <w:multiLevelType w:val="multilevel"/>
@@ -5604,7 +5956,7 @@
 </file>
 
 <file path=word/people.xml><?xml version="1.0" encoding="utf-8"?>
-<w15:people xmlns:wpc="http://schemas.microsoft.com/office/word/2010/wordprocessingCanvas" xmlns:cx="http://schemas.microsoft.com/office/drawing/2014/chartex" xmlns:cx1="http://schemas.microsoft.com/office/drawing/2015/9/8/chartex" xmlns:cx2="http://schemas.microsoft.com/office/drawing/2015/10/21/chartex" xmlns:cx3="http://schemas.microsoft.com/office/drawing/2016/5/9/chartex" xmlns:cx4="http://schemas.microsoft.com/office/drawing/2016/5/10/chartex" xmlns:cx5="http://schemas.microsoft.com/office/drawing/2016/5/11/chartex" xmlns:cx6="http://schemas.microsoft.com/office/drawing/2016/5/12/chartex" xmlns:cx7="http://schemas.microsoft.com/office/drawing/2016/5/13/chartex" xmlns:cx8="http://schemas.microsoft.com/office/drawing/2016/5/14/chartex" xmlns:mc="http://schemas.openxmlformats.org/markup-compatibility/2006" xmlns:aink="http://schemas.microsoft.com/office/drawing/2016/ink" xmlns:am3d="http://schemas.microsoft.com/office/drawing/2017/model3d" xmlns:o="urn:schemas-microsoft-com:office:office" xmlns:r="http://schemas.openxmlformats.org/officeDocument/2006/relationships" xmlns:m="http://schemas.openxmlformats.org/officeDocument/2006/math" xmlns:v="urn:schemas-microsoft-com:vml" xmlns:wp14="http://schemas.microsoft.com/office/word/2010/wordprocessingDrawing" xmlns:wp="http://schemas.openxmlformats.org/drawingml/2006/wordprocessingDrawing" xmlns:w10="urn:schemas-microsoft-com:office:word" xmlns:w="http://schemas.openxmlformats.org/wordprocessingml/2006/main" xmlns:w14="http://schemas.microsoft.com/office/word/2010/wordml" xmlns:w15="http://schemas.microsoft.com/office/word/2012/wordml" xmlns:w16cex="http://schemas.microsoft.com/office/word/2018/wordml/cex" xmlns:w16cid="http://schemas.microsoft.com/office/word/2016/wordml/cid" xmlns:w16="http://schemas.microsoft.com/office/word/2018/wordml" xmlns:w16sdtdh="http://schemas.microsoft.com/office/word/2020/wordml/sdtdatahash" xmlns:w16se="http://schemas.microsoft.com/office/word/2015/wordml/symex" xmlns:wpg="http://schemas.microsoft.com/office/word/2010/wordprocessingGroup" xmlns:wpi="http://schemas.microsoft.com/office/word/2010/wordprocessingInk" xmlns:wne="http://schemas.microsoft.com/office/word/2006/wordml" xmlns:wps="http://schemas.microsoft.com/office/word/2010/wordprocessingShape" mc:Ignorable="w14 w15 w16se w16cid w16 w16cex w16sdtdh wp14">
+<w15:people xmlns:wpc="http://schemas.microsoft.com/office/word/2010/wordprocessingCanvas" xmlns:cx="http://schemas.microsoft.com/office/drawing/2014/chartex" xmlns:cx1="http://schemas.microsoft.com/office/drawing/2015/9/8/chartex" xmlns:mc="http://schemas.openxmlformats.org/markup-compatibility/2006" xmlns:o="urn:schemas-microsoft-com:office:office" xmlns:r="http://schemas.openxmlformats.org/officeDocument/2006/relationships" xmlns:m="http://schemas.openxmlformats.org/officeDocument/2006/math" xmlns:v="urn:schemas-microsoft-com:vml" xmlns:wp14="http://schemas.microsoft.com/office/word/2010/wordprocessingDrawing" xmlns:wp="http://schemas.openxmlformats.org/drawingml/2006/wordprocessingDrawing" xmlns:w10="urn:schemas-microsoft-com:office:word" xmlns:w="http://schemas.openxmlformats.org/wordprocessingml/2006/main" xmlns:w14="http://schemas.microsoft.com/office/word/2010/wordml" xmlns:w15="http://schemas.microsoft.com/office/word/2012/wordml" xmlns:w16se="http://schemas.microsoft.com/office/word/2015/wordml/symex" xmlns:wpg="http://schemas.microsoft.com/office/word/2010/wordprocessingGroup" xmlns:wpi="http://schemas.microsoft.com/office/word/2010/wordprocessingInk" xmlns:wne="http://schemas.microsoft.com/office/word/2006/wordml" xmlns:wps="http://schemas.microsoft.com/office/word/2010/wordprocessingShape" mc:Ignorable="w14 w15 w16se wp14">
   <w15:person w15:author="DECHEZLEPRETRE Antoine, STI/PIE">
     <w15:presenceInfo w15:providerId="AD" w15:userId="S-1-5-21-2146598497-832928401-1254845835-171994"/>
   </w15:person>
@@ -5612,7 +5964,7 @@
 </file>
 
 <file path=word/styles.xml><?xml version="1.0" encoding="utf-8"?>
-<w:styles xmlns:mc="http://schemas.openxmlformats.org/markup-compatibility/2006" xmlns:r="http://schemas.openxmlformats.org/officeDocument/2006/relationships" xmlns:w="http://schemas.openxmlformats.org/wordprocessingml/2006/main" xmlns:w14="http://schemas.microsoft.com/office/word/2010/wordml" xmlns:w15="http://schemas.microsoft.com/office/word/2012/wordml" xmlns:w16cex="http://schemas.microsoft.com/office/word/2018/wordml/cex" xmlns:w16cid="http://schemas.microsoft.com/office/word/2016/wordml/cid" xmlns:w16="http://schemas.microsoft.com/office/word/2018/wordml" xmlns:w16sdtdh="http://schemas.microsoft.com/office/word/2020/wordml/sdtdatahash" xmlns:w16se="http://schemas.microsoft.com/office/word/2015/wordml/symex" mc:Ignorable="w14 w15 w16se w16cid w16 w16cex w16sdtdh">
+<w:styles xmlns:mc="http://schemas.openxmlformats.org/markup-compatibility/2006" xmlns:r="http://schemas.openxmlformats.org/officeDocument/2006/relationships" xmlns:w="http://schemas.openxmlformats.org/wordprocessingml/2006/main" xmlns:w14="http://schemas.microsoft.com/office/word/2010/wordml" xmlns:w15="http://schemas.microsoft.com/office/word/2012/wordml" xmlns:w16se="http://schemas.microsoft.com/office/word/2015/wordml/symex" mc:Ignorable="w14 w15 w16se">
   <w:docDefaults>
     <w:rPrDefault>
       <w:rPr>
@@ -5628,7 +5980,7 @@
       </w:pPr>
     </w:pPrDefault>
   </w:docDefaults>
-  <w:latentStyles w:defLockedState="0" w:defUIPriority="99" w:defSemiHidden="0" w:defUnhideWhenUsed="0" w:defQFormat="0" w:count="376">
+  <w:latentStyles w:defLockedState="0" w:defUIPriority="99" w:defSemiHidden="0" w:defUnhideWhenUsed="0" w:defQFormat="0" w:count="371">
     <w:lsdException w:name="Normal" w:uiPriority="0" w:qFormat="1"/>
     <w:lsdException w:name="heading 1" w:uiPriority="9" w:qFormat="1"/>
     <w:lsdException w:name="heading 2" w:semiHidden="1" w:uiPriority="9" w:unhideWhenUsed="1" w:qFormat="1"/>
@@ -6000,26 +6352,21 @@
     <w:lsdException w:name="List Table 5 Dark Accent 6" w:uiPriority="50"/>
     <w:lsdException w:name="List Table 6 Colorful Accent 6" w:uiPriority="51"/>
     <w:lsdException w:name="List Table 7 Colorful Accent 6" w:uiPriority="52"/>
-    <w:lsdException w:name="Mention" w:semiHidden="1" w:unhideWhenUsed="1"/>
-    <w:lsdException w:name="Smart Hyperlink" w:semiHidden="1" w:unhideWhenUsed="1"/>
-    <w:lsdException w:name="Hashtag" w:semiHidden="1" w:unhideWhenUsed="1"/>
-    <w:lsdException w:name="Unresolved Mention" w:semiHidden="1" w:unhideWhenUsed="1"/>
-    <w:lsdException w:name="Smart Link" w:semiHidden="1" w:unhideWhenUsed="1"/>
   </w:latentStyles>
-  <w:style w:type="paragraph" w:default="1" w:styleId="Normalny">
+  <w:style w:type="paragraph" w:default="1" w:styleId="Normal">
     <w:name w:val="Normal"/>
     <w:qFormat/>
     <w:rPr>
       <w:lang w:val="fr-FR"/>
     </w:rPr>
   </w:style>
-  <w:style w:type="character" w:default="1" w:styleId="Domylnaczcionkaakapitu">
+  <w:style w:type="character" w:default="1" w:styleId="DefaultParagraphFont">
     <w:name w:val="Default Paragraph Font"/>
     <w:uiPriority w:val="1"/>
     <w:semiHidden/>
     <w:unhideWhenUsed/>
   </w:style>
-  <w:style w:type="table" w:default="1" w:styleId="Standardowy">
+  <w:style w:type="table" w:default="1" w:styleId="TableNormal">
     <w:name w:val="Normal Table"/>
     <w:uiPriority w:val="99"/>
     <w:semiHidden/>
@@ -6034,15 +6381,15 @@
       </w:tblCellMar>
     </w:tblPr>
   </w:style>
-  <w:style w:type="numbering" w:default="1" w:styleId="Bezlisty">
+  <w:style w:type="numbering" w:default="1" w:styleId="NoList">
     <w:name w:val="No List"/>
     <w:uiPriority w:val="99"/>
     <w:semiHidden/>
     <w:unhideWhenUsed/>
   </w:style>
-  <w:style w:type="character" w:styleId="Hipercze">
+  <w:style w:type="character" w:styleId="Hyperlink">
     <w:name w:val="Hyperlink"/>
-    <w:basedOn w:val="Domylnaczcionkaakapitu"/>
+    <w:basedOn w:val="DefaultParagraphFont"/>
     <w:uiPriority w:val="99"/>
     <w:unhideWhenUsed/>
     <w:rsid w:val="00366F30"/>
@@ -6051,10 +6398,10 @@
       <w:u w:val="single"/>
     </w:rPr>
   </w:style>
-  <w:style w:type="character" w:customStyle="1" w:styleId="TekstprzypisudolnegoZnak">
-    <w:name w:val="Tekst przypisu dolnego Znak"/>
-    <w:basedOn w:val="Domylnaczcionkaakapitu"/>
-    <w:link w:val="Tekstprzypisudolnego"/>
+  <w:style w:type="character" w:customStyle="1" w:styleId="FootnoteTextChar">
+    <w:name w:val="Footnote Text Char"/>
+    <w:basedOn w:val="DefaultParagraphFont"/>
+    <w:link w:val="FootnoteText"/>
     <w:uiPriority w:val="99"/>
     <w:semiHidden/>
     <w:qFormat/>
@@ -6065,9 +6412,9 @@
       <w:lang w:val="en-GB"/>
     </w:rPr>
   </w:style>
-  <w:style w:type="paragraph" w:styleId="Akapitzlist">
+  <w:style w:type="paragraph" w:styleId="ListParagraph">
     <w:name w:val="List Paragraph"/>
-    <w:basedOn w:val="Normalny"/>
+    <w:basedOn w:val="Normal"/>
     <w:uiPriority w:val="34"/>
     <w:qFormat/>
     <w:rsid w:val="00366F30"/>
@@ -6080,10 +6427,10 @@
       <w:lang w:val="en-GB"/>
     </w:rPr>
   </w:style>
-  <w:style w:type="paragraph" w:styleId="Tekstprzypisudolnego">
+  <w:style w:type="paragraph" w:styleId="FootnoteText">
     <w:name w:val="footnote text"/>
-    <w:basedOn w:val="Normalny"/>
-    <w:link w:val="TekstprzypisudolnegoZnak"/>
+    <w:basedOn w:val="Normal"/>
+    <w:link w:val="FootnoteTextChar"/>
     <w:uiPriority w:val="99"/>
     <w:semiHidden/>
     <w:unhideWhenUsed/>
@@ -6100,7 +6447,7 @@
   </w:style>
   <w:style w:type="character" w:customStyle="1" w:styleId="FootnoteTextChar1">
     <w:name w:val="Footnote Text Char1"/>
-    <w:basedOn w:val="Domylnaczcionkaakapitu"/>
+    <w:basedOn w:val="DefaultParagraphFont"/>
     <w:uiPriority w:val="99"/>
     <w:semiHidden/>
     <w:rsid w:val="00366F30"/>
@@ -6110,9 +6457,9 @@
       <w:lang w:val="fr-FR"/>
     </w:rPr>
   </w:style>
-  <w:style w:type="table" w:styleId="Tabela-Siatka">
+  <w:style w:type="table" w:styleId="TableGrid">
     <w:name w:val="Table Grid"/>
-    <w:basedOn w:val="Standardowy"/>
+    <w:basedOn w:val="TableNormal"/>
     <w:uiPriority w:val="39"/>
     <w:rsid w:val="00366F30"/>
     <w:pPr>
@@ -6130,9 +6477,9 @@
       </w:tblBorders>
     </w:tblPr>
   </w:style>
-  <w:style w:type="character" w:styleId="Odwoanieprzypisudolnego">
+  <w:style w:type="character" w:styleId="FootnoteReference">
     <w:name w:val="footnote reference"/>
-    <w:basedOn w:val="Domylnaczcionkaakapitu"/>
+    <w:basedOn w:val="DefaultParagraphFont"/>
     <w:uiPriority w:val="99"/>
     <w:semiHidden/>
     <w:unhideWhenUsed/>
@@ -6141,9 +6488,9 @@
       <w:vertAlign w:val="superscript"/>
     </w:rPr>
   </w:style>
-  <w:style w:type="character" w:styleId="Odwoaniedokomentarza">
+  <w:style w:type="character" w:styleId="CommentReference">
     <w:name w:val="annotation reference"/>
-    <w:basedOn w:val="Domylnaczcionkaakapitu"/>
+    <w:basedOn w:val="DefaultParagraphFont"/>
     <w:uiPriority w:val="99"/>
     <w:semiHidden/>
     <w:unhideWhenUsed/>
@@ -6153,10 +6500,10 @@
       <w:szCs w:val="16"/>
     </w:rPr>
   </w:style>
-  <w:style w:type="paragraph" w:styleId="Tekstkomentarza">
+  <w:style w:type="paragraph" w:styleId="CommentText">
     <w:name w:val="annotation text"/>
-    <w:basedOn w:val="Normalny"/>
-    <w:link w:val="TekstkomentarzaZnak"/>
+    <w:basedOn w:val="Normal"/>
+    <w:link w:val="CommentTextChar"/>
     <w:uiPriority w:val="99"/>
     <w:semiHidden/>
     <w:unhideWhenUsed/>
@@ -6169,10 +6516,10 @@
       <w:szCs w:val="20"/>
     </w:rPr>
   </w:style>
-  <w:style w:type="character" w:customStyle="1" w:styleId="TekstkomentarzaZnak">
-    <w:name w:val="Tekst komentarza Znak"/>
-    <w:basedOn w:val="Domylnaczcionkaakapitu"/>
-    <w:link w:val="Tekstkomentarza"/>
+  <w:style w:type="character" w:customStyle="1" w:styleId="CommentTextChar">
+    <w:name w:val="Comment Text Char"/>
+    <w:basedOn w:val="DefaultParagraphFont"/>
+    <w:link w:val="CommentText"/>
     <w:uiPriority w:val="99"/>
     <w:semiHidden/>
     <w:rsid w:val="00366F30"/>
@@ -6182,10 +6529,10 @@
       <w:lang w:val="fr-FR"/>
     </w:rPr>
   </w:style>
-  <w:style w:type="paragraph" w:styleId="Tekstdymka">
+  <w:style w:type="paragraph" w:styleId="BalloonText">
     <w:name w:val="Balloon Text"/>
-    <w:basedOn w:val="Normalny"/>
-    <w:link w:val="TekstdymkaZnak"/>
+    <w:basedOn w:val="Normal"/>
+    <w:link w:val="BalloonTextChar"/>
     <w:uiPriority w:val="99"/>
     <w:semiHidden/>
     <w:unhideWhenUsed/>
@@ -6199,10 +6546,10 @@
       <w:szCs w:val="18"/>
     </w:rPr>
   </w:style>
-  <w:style w:type="character" w:customStyle="1" w:styleId="TekstdymkaZnak">
-    <w:name w:val="Tekst dymka Znak"/>
-    <w:basedOn w:val="Domylnaczcionkaakapitu"/>
-    <w:link w:val="Tekstdymka"/>
+  <w:style w:type="character" w:customStyle="1" w:styleId="BalloonTextChar">
+    <w:name w:val="Balloon Text Char"/>
+    <w:basedOn w:val="DefaultParagraphFont"/>
+    <w:link w:val="BalloonText"/>
     <w:uiPriority w:val="99"/>
     <w:semiHidden/>
     <w:rsid w:val="00366F30"/>
@@ -6213,7 +6560,7 @@
       <w:lang w:val="fr-FR"/>
     </w:rPr>
   </w:style>
-  <w:style w:type="paragraph" w:styleId="Poprawka">
+  <w:style w:type="paragraph" w:styleId="Revision">
     <w:name w:val="Revision"/>
     <w:hidden/>
     <w:uiPriority w:val="99"/>
@@ -6226,11 +6573,11 @@
       <w:lang w:val="fr-FR"/>
     </w:rPr>
   </w:style>
-  <w:style w:type="paragraph" w:styleId="Tematkomentarza">
+  <w:style w:type="paragraph" w:styleId="CommentSubject">
     <w:name w:val="annotation subject"/>
-    <w:basedOn w:val="Tekstkomentarza"/>
-    <w:next w:val="Tekstkomentarza"/>
-    <w:link w:val="TematkomentarzaZnak"/>
+    <w:basedOn w:val="CommentText"/>
+    <w:next w:val="CommentText"/>
+    <w:link w:val="CommentSubjectChar"/>
     <w:uiPriority w:val="99"/>
     <w:semiHidden/>
     <w:unhideWhenUsed/>
@@ -6240,10 +6587,10 @@
       <w:bCs/>
     </w:rPr>
   </w:style>
-  <w:style w:type="character" w:customStyle="1" w:styleId="TematkomentarzaZnak">
-    <w:name w:val="Temat komentarza Znak"/>
-    <w:basedOn w:val="TekstkomentarzaZnak"/>
-    <w:link w:val="Tematkomentarza"/>
+  <w:style w:type="character" w:customStyle="1" w:styleId="CommentSubjectChar">
+    <w:name w:val="Comment Subject Char"/>
+    <w:basedOn w:val="CommentTextChar"/>
+    <w:link w:val="CommentSubject"/>
     <w:uiPriority w:val="99"/>
     <w:semiHidden/>
     <w:rsid w:val="00F44617"/>

--- a/videos/Video Script - Poland 2.docx
+++ b/videos/Video Script - Poland 2.docx
@@ -1392,13 +1392,7 @@
               <w:rPr>
                 <w:lang w:val="en-US"/>
               </w:rPr>
-              <w:t xml:space="preserve"> and the price increase “</w:t>
-            </w:r>
-            <w:r>
-              <w:rPr>
-                <w:lang w:val="en-US"/>
-              </w:rPr>
-              <w:t>+</w:t>
+              <w:t xml:space="preserve"> and the price increase “+</w:t>
             </w:r>
             <w:r>
               <w:rPr>
@@ -1436,6 +1430,11 @@
             <w:tcW w:w="5246" w:type="dxa"/>
           </w:tcPr>
           <w:p>
+            <w:pPr>
+              <w:rPr>
+                <w:lang w:val="en-US"/>
+              </w:rPr>
+            </w:pPr>
             <w:r>
               <w:rPr>
                 <w:lang w:val="pl-PL"/>
@@ -3228,7 +3227,6 @@
             <w:pPr>
               <w:rPr>
                 <w:iCs/>
-                <w:lang w:val="en-US"/>
               </w:rPr>
             </w:pPr>
             <w:r>
@@ -3311,7 +3309,6 @@
             <w:pPr>
               <w:rPr>
                 <w:iCs/>
-                <w:lang w:val="en-US"/>
               </w:rPr>
             </w:pPr>
             <w:r>
@@ -3456,8 +3453,6 @@
               </w:rPr>
               <w:t>h w walce ze zmianami klimatycznymi,</w:t>
             </w:r>
-            <w:bookmarkStart w:id="1" w:name="_GoBack"/>
-            <w:bookmarkEnd w:id="1"/>
           </w:p>
         </w:tc>
         <w:tc>
@@ -3510,13 +3505,11 @@
             <w:pPr>
               <w:rPr>
                 <w:iCs/>
-                <w:lang w:val="en-US"/>
-              </w:rPr>
-            </w:pPr>
-            <w:r>
-              <w:rPr>
-                <w:iCs/>
-                <w:lang w:val="en-US"/>
+              </w:rPr>
+            </w:pPr>
+            <w:r>
+              <w:rPr>
+                <w:iCs/>
               </w:rPr>
               <w:t xml:space="preserve">w tym finansowanie badań nad zielonymi technologiami, </w:t>
             </w:r>
@@ -3929,7 +3922,27 @@
               <w:rPr>
                 <w:lang w:val="en-US"/>
               </w:rPr>
-              <w:t xml:space="preserve"> the past decades, humans have been emitting more and more fossil fuels like coal, gas or oil. </w:t>
+              <w:t xml:space="preserve"> the past decades, humans have been </w:t>
+            </w:r>
+            <w:r>
+              <w:rPr>
+                <w:color w:val="FF0000"/>
+                <w:lang w:val="en-US"/>
+              </w:rPr>
+              <w:t>burning</w:t>
+            </w:r>
+            <w:r>
+              <w:rPr>
+                <w:color w:val="FF0000"/>
+                <w:lang w:val="en-US"/>
+              </w:rPr>
+              <w:t xml:space="preserve"> </w:t>
+            </w:r>
+            <w:r>
+              <w:rPr>
+                <w:lang w:val="en-US"/>
+              </w:rPr>
+              <w:t xml:space="preserve">more and more fossil fuels like coal, gas or oil. </w:t>
             </w:r>
             <w:r>
               <w:rPr>
@@ -4276,7 +4289,19 @@
               <w:rPr>
                 <w:lang w:val="pl-PL"/>
               </w:rPr>
-              <w:t>Szybkie odejście od paliw kopalnych jest możliwe i może powstrzymać globalne ocieplenie poniżej +2°C.</w:t>
+              <w:t>Szybkie odejście od paliw kopalnych jest możliwe i może powstrzym</w:t>
+            </w:r>
+            <w:r>
+              <w:rPr>
+                <w:lang w:val="pl-PL"/>
+              </w:rPr>
+              <w:t xml:space="preserve">ać globalne ocieplenie poniżej </w:t>
+            </w:r>
+            <w:r>
+              <w:rPr>
+                <w:lang w:val="pl-PL"/>
+              </w:rPr>
+              <w:t>2°C.</w:t>
             </w:r>
           </w:p>
         </w:tc>
@@ -4294,7 +4319,26 @@
               <w:rPr>
                 <w:lang w:val="en-US"/>
               </w:rPr>
-              <w:t>A rapid transition away from fossil fuels is possible and could contain global warming below +2°C.</w:t>
+              <w:t>A rapid transition away from fossil fuels is possible and coul</w:t>
+            </w:r>
+            <w:r>
+              <w:rPr>
+                <w:lang w:val="en-US"/>
+              </w:rPr>
+              <w:t xml:space="preserve">d contain global warming below </w:t>
+            </w:r>
+            <w:r>
+              <w:rPr>
+                <w:color w:val="FF0000"/>
+                <w:lang w:val="en-US"/>
+              </w:rPr>
+              <w:t>2°C</w:t>
+            </w:r>
+            <w:r>
+              <w:rPr>
+                <w:lang w:val="en-US"/>
+              </w:rPr>
+              <w:t>.</w:t>
             </w:r>
           </w:p>
         </w:tc>
@@ -4344,7 +4388,19 @@
               <w:rPr>
                 <w:lang w:val="pl-PL"/>
               </w:rPr>
-              <w:t>średnie globalne ocieplenie wyniesie +4°C w roku 2100 i +7°C w roku 2200.</w:t>
+              <w:t>średni</w:t>
+            </w:r>
+            <w:r>
+              <w:rPr>
+                <w:lang w:val="pl-PL"/>
+              </w:rPr>
+              <w:t xml:space="preserve">e globalne ocieplenie wyniesie 4°C w roku 2100 i </w:t>
+            </w:r>
+            <w:r>
+              <w:rPr>
+                <w:lang w:val="pl-PL"/>
+              </w:rPr>
+              <w:t>7°C w roku 2200.</w:t>
             </w:r>
           </w:p>
         </w:tc>
@@ -4368,25 +4424,47 @@
               <w:rPr>
                 <w:lang w:val="en-US"/>
               </w:rPr>
-              <w:t>verage global warming will be +4°C</w:t>
-            </w:r>
-            <w:r>
-              <w:rPr>
-                <w:lang w:val="en-US"/>
-              </w:rPr>
-              <w:t xml:space="preserve"> in 2100</w:t>
-            </w:r>
-            <w:r>
-              <w:rPr>
-                <w:lang w:val="en-US"/>
-              </w:rPr>
-              <w:t xml:space="preserve"> and +7°C</w:t>
-            </w:r>
-            <w:r>
-              <w:rPr>
-                <w:lang w:val="en-US"/>
-              </w:rPr>
-              <w:t xml:space="preserve"> in 2200. </w:t>
+              <w:t xml:space="preserve">verage global warming will </w:t>
+            </w:r>
+            <w:r>
+              <w:rPr>
+                <w:lang w:val="en-US"/>
+              </w:rPr>
+              <w:t xml:space="preserve">be </w:t>
+            </w:r>
+            <w:r>
+              <w:rPr>
+                <w:color w:val="FF0000"/>
+                <w:lang w:val="en-US"/>
+              </w:rPr>
+              <w:t xml:space="preserve">4°C </w:t>
+            </w:r>
+            <w:r>
+              <w:rPr>
+                <w:lang w:val="en-US"/>
+              </w:rPr>
+              <w:t>in 2100</w:t>
+            </w:r>
+            <w:r>
+              <w:rPr>
+                <w:lang w:val="en-US"/>
+              </w:rPr>
+              <w:t xml:space="preserve"> and </w:t>
+            </w:r>
+            <w:bookmarkStart w:id="1" w:name="_GoBack"/>
+            <w:r>
+              <w:rPr>
+                <w:color w:val="FF0000"/>
+                <w:lang w:val="en-US"/>
+              </w:rPr>
+              <w:t xml:space="preserve">7°C </w:t>
+            </w:r>
+            <w:bookmarkEnd w:id="1"/>
+            <w:r>
+              <w:rPr>
+                <w:lang w:val="en-US"/>
+              </w:rPr>
+              <w:t xml:space="preserve">in 2200. </w:t>
             </w:r>
           </w:p>
         </w:tc>
